--- a/rapports.docx
+++ b/rapports.docx
@@ -22,6 +22,7 @@
           <w:szCs w:val="33"/>
           <w:highlight w:val="yellow"/>
           <w:shd w:val="clear" w:color="auto" w:fill="181A1B"/>
+          <w:lang w:eastAsia="fr-FR"/>
         </w:rPr>
         <mc:AlternateContent>
           <mc:Choice Requires="wps">
@@ -206,8 +207,6 @@
         </w:rPr>
         <w:t>&lt;&lt; compte rendu de premiére séance &gt;&gt;</w:t>
       </w:r>
-      <w:bookmarkStart w:id="0" w:name="_GoBack"/>
-      <w:bookmarkEnd w:id="0"/>
     </w:p>
     <w:p>
       <w:pPr>
@@ -958,6 +957,573 @@
           <w:shd w:val="clear" w:color="auto" w:fill="181A1B"/>
         </w:rPr>
       </w:pPr>
+    </w:p>
+    <w:p>
+      <w:pPr>
+        <w:rPr>
+          <w:rFonts w:ascii="Arial" w:hAnsi="Arial" w:cs="Arial"/>
+          <w:color w:val="000000" w:themeColor="text1"/>
+          <w:shd w:val="clear" w:color="auto" w:fill="181A1B"/>
+        </w:rPr>
+      </w:pPr>
+      <w:proofErr w:type="spellStart"/>
+      <w:proofErr w:type="gramStart"/>
+      <w:r>
+        <w:rPr>
+          <w:rFonts w:ascii="Arial" w:hAnsi="Arial" w:cs="Arial"/>
+          <w:color w:val="000000" w:themeColor="text1"/>
+          <w:highlight w:val="yellow"/>
+          <w:shd w:val="clear" w:color="auto" w:fill="181A1B"/>
+        </w:rPr>
+        <w:t>A.Nafea</w:t>
+      </w:r>
+      <w:proofErr w:type="spellEnd"/>
+      <w:proofErr w:type="gramEnd"/>
+      <w:r>
+        <w:rPr>
+          <w:rFonts w:ascii="Arial" w:hAnsi="Arial" w:cs="Arial"/>
+          <w:color w:val="000000" w:themeColor="text1"/>
+          <w:shd w:val="clear" w:color="auto" w:fill="181A1B"/>
+        </w:rPr>
+        <w:t xml:space="preserve">       </w:t>
+      </w:r>
+    </w:p>
+    <w:p>
+      <w:pPr>
+        <w:rPr>
+          <w:rFonts w:ascii="Arial" w:hAnsi="Arial" w:cs="Arial"/>
+          <w:color w:val="D3CFC9"/>
+          <w:shd w:val="clear" w:color="auto" w:fill="181A1B"/>
+        </w:rPr>
+      </w:pPr>
+      <w:proofErr w:type="gramStart"/>
+      <w:r>
+        <w:rPr>
+          <w:rFonts w:ascii="Arial" w:hAnsi="Arial" w:cs="Arial"/>
+          <w:color w:val="D3CFC9"/>
+          <w:highlight w:val="blue"/>
+          <w:shd w:val="clear" w:color="auto" w:fill="181A1B"/>
+        </w:rPr>
+        <w:t>youcode</w:t>
+      </w:r>
+      <w:r>
+        <w:rPr>
+          <w:rFonts w:ascii="Arial" w:hAnsi="Arial" w:cs="Arial"/>
+          <w:color w:val="D3CFC9"/>
+          <w:highlight w:val="blue"/>
+          <w:shd w:val="clear" w:color="auto" w:fill="181A1B"/>
+        </w:rPr>
+        <w:t>.le</w:t>
+      </w:r>
+      <w:proofErr w:type="gramEnd"/>
+      <w:r>
+        <w:rPr>
+          <w:rFonts w:ascii="Arial" w:hAnsi="Arial" w:cs="Arial"/>
+          <w:color w:val="D3CFC9"/>
+          <w:highlight w:val="blue"/>
+          <w:shd w:val="clear" w:color="auto" w:fill="181A1B"/>
+        </w:rPr>
+        <w:t>15/11/2021</w:t>
+      </w:r>
+      <w:r>
+        <w:rPr>
+          <w:rFonts w:ascii="Arial" w:hAnsi="Arial" w:cs="Arial"/>
+          <w:color w:val="D3CFC9"/>
+          <w:shd w:val="clear" w:color="auto" w:fill="181A1B"/>
+        </w:rPr>
+        <w:t xml:space="preserve">  </w:t>
+      </w:r>
+    </w:p>
+    <w:p>
+      <w:pPr>
+        <w:rPr>
+          <w:rFonts w:ascii="Arial" w:hAnsi="Arial" w:cs="Arial"/>
+          <w:color w:val="D3CFC9"/>
+          <w:shd w:val="clear" w:color="auto" w:fill="181A1B"/>
+        </w:rPr>
+      </w:pPr>
+      <w:r>
+        <w:rPr>
+          <w:rFonts w:ascii="Arial" w:hAnsi="Arial" w:cs="Arial"/>
+          <w:color w:val="D3CFC9"/>
+          <w:highlight w:val="red"/>
+          <w:shd w:val="clear" w:color="auto" w:fill="181A1B"/>
+        </w:rPr>
+        <w:t>Compte rendu</w:t>
+      </w:r>
+    </w:p>
+    <w:p>
+      <w:pPr>
+        <w:shd w:val="clear" w:color="auto" w:fill="181A1B"/>
+        <w:spacing w:after="0" w:line="240" w:lineRule="auto"/>
+        <w:rPr>
+          <w:rFonts w:ascii="Arial" w:eastAsia="Times New Roman" w:hAnsi="Arial" w:cs="Arial"/>
+          <w:color w:val="FFFFFF" w:themeColor="background1"/>
+          <w:sz w:val="24"/>
+          <w:szCs w:val="24"/>
+          <w:lang w:eastAsia="fr-FR"/>
+        </w:rPr>
+      </w:pPr>
+      <w:r>
+        <w:rPr>
+          <w:rFonts w:ascii="Arial" w:eastAsia="Times New Roman" w:hAnsi="Arial" w:cs="Arial"/>
+          <w:color w:val="FFFFFF" w:themeColor="background1"/>
+          <w:sz w:val="24"/>
+          <w:szCs w:val="24"/>
+          <w:lang w:eastAsia="fr-FR"/>
+        </w:rPr>
+        <w:t xml:space="preserve">Je tiens à vous </w:t>
+      </w:r>
+      <w:proofErr w:type="gramStart"/>
+      <w:r>
+        <w:rPr>
+          <w:rFonts w:ascii="Arial" w:eastAsia="Times New Roman" w:hAnsi="Arial" w:cs="Arial"/>
+          <w:color w:val="FFFFFF" w:themeColor="background1"/>
+          <w:sz w:val="24"/>
+          <w:szCs w:val="24"/>
+          <w:lang w:eastAsia="fr-FR"/>
+        </w:rPr>
+        <w:t xml:space="preserve">Bonjour </w:t>
+      </w:r>
+      <w:r>
+        <w:rPr>
+          <w:rFonts w:ascii="Arial" w:hAnsi="Arial" w:cs="Arial"/>
+          <w:color w:val="D3CFC9"/>
+          <w:shd w:val="clear" w:color="auto" w:fill="181A1B"/>
+        </w:rPr>
+        <w:t> </w:t>
+      </w:r>
+      <w:r>
+        <w:rPr>
+          <w:rFonts w:ascii="Arial" w:hAnsi="Arial" w:cs="Arial"/>
+          <w:color w:val="FFFFFF" w:themeColor="background1"/>
+          <w:shd w:val="clear" w:color="auto" w:fill="181A1B"/>
+        </w:rPr>
+        <w:t>Dr</w:t>
+      </w:r>
+      <w:proofErr w:type="gramEnd"/>
+      <w:r>
+        <w:rPr>
+          <w:rFonts w:ascii="Arial" w:hAnsi="Arial" w:cs="Arial"/>
+          <w:color w:val="FFFFFF" w:themeColor="background1"/>
+          <w:shd w:val="clear" w:color="auto" w:fill="181A1B"/>
+        </w:rPr>
+        <w:t>.b.Marzak</w:t>
+      </w:r>
+      <w:bookmarkStart w:id="0" w:name="_GoBack"/>
+      <w:bookmarkEnd w:id="0"/>
+      <w:r>
+        <w:rPr>
+          <w:rFonts w:ascii="Arial" w:eastAsia="Times New Roman" w:hAnsi="Arial" w:cs="Arial"/>
+          <w:color w:val="FFFFFF" w:themeColor="background1"/>
+          <w:sz w:val="24"/>
+          <w:szCs w:val="24"/>
+          <w:lang w:eastAsia="fr-FR"/>
+        </w:rPr>
+        <w:t>.</w:t>
+      </w:r>
+    </w:p>
+    <w:p>
+      <w:pPr>
+        <w:shd w:val="clear" w:color="auto" w:fill="181A1B"/>
+        <w:spacing w:after="0" w:line="240" w:lineRule="auto"/>
+        <w:rPr>
+          <w:rFonts w:ascii="Arial" w:eastAsia="Times New Roman" w:hAnsi="Arial" w:cs="Arial"/>
+          <w:color w:val="FFFFFF" w:themeColor="background1"/>
+          <w:sz w:val="24"/>
+          <w:szCs w:val="24"/>
+          <w:lang w:eastAsia="fr-FR"/>
+        </w:rPr>
+      </w:pPr>
+      <w:proofErr w:type="gramStart"/>
+      <w:r>
+        <w:rPr>
+          <w:rFonts w:ascii="Arial" w:eastAsia="Times New Roman" w:hAnsi="Arial" w:cs="Arial"/>
+          <w:color w:val="FFFFFF" w:themeColor="background1"/>
+          <w:sz w:val="24"/>
+          <w:szCs w:val="24"/>
+          <w:lang w:eastAsia="fr-FR"/>
+        </w:rPr>
+        <w:t>remercier</w:t>
+      </w:r>
+      <w:proofErr w:type="gramEnd"/>
+      <w:r>
+        <w:rPr>
+          <w:rFonts w:ascii="Arial" w:eastAsia="Times New Roman" w:hAnsi="Arial" w:cs="Arial"/>
+          <w:color w:val="FFFFFF" w:themeColor="background1"/>
+          <w:sz w:val="24"/>
+          <w:szCs w:val="24"/>
+          <w:lang w:eastAsia="fr-FR"/>
+        </w:rPr>
+        <w:t xml:space="preserve"> pour tous les bons conseils à chaque jour. </w:t>
+      </w:r>
+      <w:proofErr w:type="gramStart"/>
+      <w:r>
+        <w:rPr>
+          <w:rFonts w:ascii="Arial" w:eastAsia="Times New Roman" w:hAnsi="Arial" w:cs="Arial"/>
+          <w:color w:val="FFFFFF" w:themeColor="background1"/>
+          <w:sz w:val="24"/>
+          <w:szCs w:val="24"/>
+          <w:lang w:eastAsia="fr-FR"/>
+        </w:rPr>
+        <w:t>en</w:t>
+      </w:r>
+      <w:proofErr w:type="gramEnd"/>
+      <w:r>
+        <w:rPr>
+          <w:rFonts w:ascii="Arial" w:eastAsia="Times New Roman" w:hAnsi="Arial" w:cs="Arial"/>
+          <w:color w:val="FFFFFF" w:themeColor="background1"/>
+          <w:sz w:val="24"/>
+          <w:szCs w:val="24"/>
+          <w:lang w:eastAsia="fr-FR"/>
+        </w:rPr>
+        <w:t xml:space="preserve"> outre aujourd'hui, </w:t>
+      </w:r>
+      <w:proofErr w:type="spellStart"/>
+      <w:r>
+        <w:rPr>
+          <w:rFonts w:ascii="Arial" w:eastAsia="Times New Roman" w:hAnsi="Arial" w:cs="Arial"/>
+          <w:color w:val="FFFFFF" w:themeColor="background1"/>
+          <w:sz w:val="24"/>
+          <w:szCs w:val="24"/>
+          <w:lang w:eastAsia="fr-FR"/>
+        </w:rPr>
+        <w:t>ila</w:t>
+      </w:r>
+      <w:proofErr w:type="spellEnd"/>
+      <w:r>
+        <w:rPr>
+          <w:rFonts w:ascii="Arial" w:eastAsia="Times New Roman" w:hAnsi="Arial" w:cs="Arial"/>
+          <w:color w:val="FFFFFF" w:themeColor="background1"/>
+          <w:sz w:val="24"/>
+          <w:szCs w:val="24"/>
+          <w:lang w:eastAsia="fr-FR"/>
+        </w:rPr>
+        <w:t xml:space="preserve"> été très utile. </w:t>
+      </w:r>
+      <w:proofErr w:type="gramStart"/>
+      <w:r>
+        <w:rPr>
+          <w:rFonts w:ascii="Arial" w:eastAsia="Times New Roman" w:hAnsi="Arial" w:cs="Arial"/>
+          <w:color w:val="FFFFFF" w:themeColor="background1"/>
+          <w:sz w:val="24"/>
+          <w:szCs w:val="24"/>
+          <w:lang w:eastAsia="fr-FR"/>
+        </w:rPr>
+        <w:t>cela</w:t>
+      </w:r>
+      <w:proofErr w:type="gramEnd"/>
+      <w:r>
+        <w:rPr>
+          <w:rFonts w:ascii="Arial" w:eastAsia="Times New Roman" w:hAnsi="Arial" w:cs="Arial"/>
+          <w:color w:val="FFFFFF" w:themeColor="background1"/>
+          <w:sz w:val="24"/>
+          <w:szCs w:val="24"/>
+          <w:lang w:eastAsia="fr-FR"/>
+        </w:rPr>
+        <w:t xml:space="preserve"> peut se résumer en trois points :</w:t>
+      </w:r>
+    </w:p>
+    <w:p>
+      <w:pPr>
+        <w:shd w:val="clear" w:color="auto" w:fill="181A1B"/>
+        <w:spacing w:after="0" w:line="240" w:lineRule="auto"/>
+        <w:rPr>
+          <w:rFonts w:ascii="Arial" w:eastAsia="Times New Roman" w:hAnsi="Arial" w:cs="Arial"/>
+          <w:color w:val="FFFFFF" w:themeColor="background1"/>
+          <w:sz w:val="24"/>
+          <w:szCs w:val="24"/>
+          <w:lang w:eastAsia="fr-FR"/>
+        </w:rPr>
+      </w:pPr>
+      <w:r>
+        <w:rPr>
+          <w:rFonts w:ascii="Segoe UI Symbol" w:eastAsia="Times New Roman" w:hAnsi="Segoe UI Symbol" w:cs="Segoe UI Symbol"/>
+          <w:color w:val="FFFFFF" w:themeColor="background1"/>
+          <w:sz w:val="24"/>
+          <w:szCs w:val="24"/>
+          <w:lang w:eastAsia="fr-FR"/>
+        </w:rPr>
+        <w:t>✓</w:t>
+      </w:r>
+      <w:r>
+        <w:rPr>
+          <w:rFonts w:ascii="Arial" w:eastAsia="Times New Roman" w:hAnsi="Arial" w:cs="Arial"/>
+          <w:color w:val="FFFFFF" w:themeColor="background1"/>
+          <w:sz w:val="24"/>
+          <w:szCs w:val="24"/>
+          <w:lang w:eastAsia="fr-FR"/>
+        </w:rPr>
+        <w:t xml:space="preserve"> D'abord fait quelques exercices liés aux variables et conditions en langage de programmation c.</w:t>
+      </w:r>
+    </w:p>
+    <w:p>
+      <w:pPr>
+        <w:shd w:val="clear" w:color="auto" w:fill="181A1B"/>
+        <w:spacing w:after="0" w:line="240" w:lineRule="auto"/>
+        <w:rPr>
+          <w:rFonts w:ascii="Arial" w:eastAsia="Times New Roman" w:hAnsi="Arial" w:cs="Arial"/>
+          <w:color w:val="FFFFFF" w:themeColor="background1"/>
+          <w:sz w:val="24"/>
+          <w:szCs w:val="24"/>
+          <w:lang w:eastAsia="fr-FR"/>
+        </w:rPr>
+      </w:pPr>
+      <w:r>
+        <w:rPr>
+          <w:rFonts w:ascii="Segoe UI Symbol" w:eastAsia="Times New Roman" w:hAnsi="Segoe UI Symbol" w:cs="Segoe UI Symbol"/>
+          <w:color w:val="FFFFFF" w:themeColor="background1"/>
+          <w:sz w:val="24"/>
+          <w:szCs w:val="24"/>
+          <w:lang w:eastAsia="fr-FR"/>
+        </w:rPr>
+        <w:t>✓</w:t>
+      </w:r>
+      <w:r>
+        <w:rPr>
+          <w:rFonts w:ascii="Arial" w:eastAsia="Times New Roman" w:hAnsi="Arial" w:cs="Arial"/>
+          <w:color w:val="FFFFFF" w:themeColor="background1"/>
+          <w:sz w:val="24"/>
+          <w:szCs w:val="24"/>
+          <w:lang w:eastAsia="fr-FR"/>
+        </w:rPr>
+        <w:t xml:space="preserve"> aprés j'</w:t>
+      </w:r>
+      <w:proofErr w:type="spellStart"/>
+      <w:r>
+        <w:rPr>
+          <w:rFonts w:ascii="Arial" w:eastAsia="Times New Roman" w:hAnsi="Arial" w:cs="Arial"/>
+          <w:color w:val="FFFFFF" w:themeColor="background1"/>
+          <w:sz w:val="24"/>
+          <w:szCs w:val="24"/>
+          <w:lang w:eastAsia="fr-FR"/>
+        </w:rPr>
+        <w:t>ais</w:t>
+      </w:r>
+      <w:proofErr w:type="spellEnd"/>
+      <w:r>
+        <w:rPr>
+          <w:rFonts w:ascii="Arial" w:eastAsia="Times New Roman" w:hAnsi="Arial" w:cs="Arial"/>
+          <w:color w:val="FFFFFF" w:themeColor="background1"/>
+          <w:sz w:val="24"/>
+          <w:szCs w:val="24"/>
+          <w:lang w:eastAsia="fr-FR"/>
+        </w:rPr>
+        <w:t xml:space="preserve"> appris que "printf" saisie dans la console et "scanf" il lit les valeurs saisies par l'utilisateur.</w:t>
+      </w:r>
+    </w:p>
+    <w:p>
+      <w:pPr>
+        <w:shd w:val="clear" w:color="auto" w:fill="181A1B"/>
+        <w:spacing w:after="0" w:line="240" w:lineRule="auto"/>
+        <w:rPr>
+          <w:rFonts w:ascii="Arial" w:eastAsia="Times New Roman" w:hAnsi="Arial" w:cs="Arial"/>
+          <w:color w:val="FFFFFF" w:themeColor="background1"/>
+          <w:sz w:val="24"/>
+          <w:szCs w:val="24"/>
+          <w:lang w:eastAsia="fr-FR"/>
+        </w:rPr>
+      </w:pPr>
+      <w:proofErr w:type="gramStart"/>
+      <w:r>
+        <w:rPr>
+          <w:rFonts w:ascii="Arial" w:eastAsia="Times New Roman" w:hAnsi="Arial" w:cs="Arial"/>
+          <w:color w:val="FFFFFF" w:themeColor="background1"/>
+          <w:sz w:val="24"/>
+          <w:szCs w:val="24"/>
+          <w:lang w:eastAsia="fr-FR"/>
+        </w:rPr>
+        <w:t>en</w:t>
+      </w:r>
+      <w:proofErr w:type="gramEnd"/>
+      <w:r>
+        <w:rPr>
+          <w:rFonts w:ascii="Arial" w:eastAsia="Times New Roman" w:hAnsi="Arial" w:cs="Arial"/>
+          <w:color w:val="FFFFFF" w:themeColor="background1"/>
+          <w:sz w:val="24"/>
+          <w:szCs w:val="24"/>
+          <w:lang w:eastAsia="fr-FR"/>
+        </w:rPr>
+        <w:t xml:space="preserve"> outre j'ai appris que "if" est une structure conditionnelle limitée puis qu' elle ne nous permet d'exécuter un bloc de code que dans la cas où le résultat d'un test est évalué </w:t>
+      </w:r>
+      <w:proofErr w:type="spellStart"/>
+      <w:r>
+        <w:rPr>
+          <w:rFonts w:ascii="Arial" w:eastAsia="Times New Roman" w:hAnsi="Arial" w:cs="Arial"/>
+          <w:color w:val="FFFFFF" w:themeColor="background1"/>
+          <w:sz w:val="24"/>
+          <w:szCs w:val="24"/>
+          <w:lang w:eastAsia="fr-FR"/>
+        </w:rPr>
+        <w:t>a</w:t>
+      </w:r>
+      <w:proofErr w:type="spellEnd"/>
+      <w:r>
+        <w:rPr>
+          <w:rFonts w:ascii="Arial" w:eastAsia="Times New Roman" w:hAnsi="Arial" w:cs="Arial"/>
+          <w:color w:val="FFFFFF" w:themeColor="background1"/>
+          <w:sz w:val="24"/>
+          <w:szCs w:val="24"/>
+          <w:lang w:eastAsia="fr-FR"/>
+        </w:rPr>
+        <w:t xml:space="preserve"> true mais elle ne nous offre oucun support dans le cas contraire. </w:t>
+      </w:r>
+    </w:p>
+    <w:p>
+      <w:pPr>
+        <w:shd w:val="clear" w:color="auto" w:fill="181A1B"/>
+        <w:spacing w:after="0" w:line="240" w:lineRule="auto"/>
+        <w:rPr>
+          <w:rFonts w:ascii="Arial" w:eastAsia="Times New Roman" w:hAnsi="Arial" w:cs="Arial"/>
+          <w:color w:val="FFFFFF" w:themeColor="background1"/>
+          <w:sz w:val="24"/>
+          <w:szCs w:val="24"/>
+          <w:lang w:eastAsia="fr-FR"/>
+        </w:rPr>
+      </w:pPr>
+      <w:proofErr w:type="gramStart"/>
+      <w:r>
+        <w:rPr>
+          <w:rFonts w:ascii="Arial" w:eastAsia="Times New Roman" w:hAnsi="Arial" w:cs="Arial"/>
+          <w:color w:val="FFFFFF" w:themeColor="background1"/>
+          <w:sz w:val="24"/>
+          <w:szCs w:val="24"/>
+          <w:lang w:eastAsia="fr-FR"/>
+        </w:rPr>
+        <w:t>de</w:t>
+      </w:r>
+      <w:proofErr w:type="gramEnd"/>
+      <w:r>
+        <w:rPr>
+          <w:rFonts w:ascii="Arial" w:eastAsia="Times New Roman" w:hAnsi="Arial" w:cs="Arial"/>
+          <w:color w:val="FFFFFF" w:themeColor="background1"/>
+          <w:sz w:val="24"/>
+          <w:szCs w:val="24"/>
+          <w:lang w:eastAsia="fr-FR"/>
+        </w:rPr>
+        <w:t xml:space="preserve"> plus beaucoup de conditions comme "Switch" etc...</w:t>
+      </w:r>
+    </w:p>
+    <w:p>
+      <w:pPr>
+        <w:shd w:val="clear" w:color="auto" w:fill="181A1B"/>
+        <w:spacing w:after="0" w:line="240" w:lineRule="auto"/>
+        <w:rPr>
+          <w:rFonts w:ascii="Arial" w:eastAsia="Times New Roman" w:hAnsi="Arial" w:cs="Arial"/>
+          <w:color w:val="FFFFFF" w:themeColor="background1"/>
+          <w:sz w:val="24"/>
+          <w:szCs w:val="24"/>
+          <w:lang w:eastAsia="fr-FR"/>
+        </w:rPr>
+      </w:pPr>
+      <w:r>
+        <w:rPr>
+          <w:rFonts w:ascii="Segoe UI Symbol" w:eastAsia="Times New Roman" w:hAnsi="Segoe UI Symbol" w:cs="Segoe UI Symbol"/>
+          <w:color w:val="FFFFFF" w:themeColor="background1"/>
+          <w:sz w:val="24"/>
+          <w:szCs w:val="24"/>
+          <w:lang w:eastAsia="fr-FR"/>
+        </w:rPr>
+        <w:t>✓</w:t>
+      </w:r>
+      <w:r>
+        <w:rPr>
+          <w:rFonts w:ascii="Arial" w:eastAsia="Times New Roman" w:hAnsi="Arial" w:cs="Arial"/>
+          <w:color w:val="FFFFFF" w:themeColor="background1"/>
+          <w:sz w:val="24"/>
+          <w:szCs w:val="24"/>
+          <w:lang w:eastAsia="fr-FR"/>
+        </w:rPr>
+        <w:t xml:space="preserve"> enfin je peux utiliser ce que j'ai appris dans de nombreuses applications tel </w:t>
+      </w:r>
+      <w:proofErr w:type="gramStart"/>
+      <w:r>
+        <w:rPr>
+          <w:rFonts w:ascii="Arial" w:eastAsia="Times New Roman" w:hAnsi="Arial" w:cs="Arial"/>
+          <w:color w:val="FFFFFF" w:themeColor="background1"/>
+          <w:sz w:val="24"/>
+          <w:szCs w:val="24"/>
+          <w:lang w:eastAsia="fr-FR"/>
+        </w:rPr>
+        <w:t>que un</w:t>
+      </w:r>
+      <w:proofErr w:type="gramEnd"/>
+      <w:r>
+        <w:rPr>
+          <w:rFonts w:ascii="Arial" w:eastAsia="Times New Roman" w:hAnsi="Arial" w:cs="Arial"/>
+          <w:color w:val="FFFFFF" w:themeColor="background1"/>
+          <w:sz w:val="24"/>
+          <w:szCs w:val="24"/>
+          <w:lang w:eastAsia="fr-FR"/>
+        </w:rPr>
+        <w:t xml:space="preserve"> programme qui compare le mot de passe entre par l'utilisateur avec le mot de passe correct.</w:t>
+      </w:r>
+    </w:p>
+    <w:p>
+      <w:pPr>
+        <w:shd w:val="clear" w:color="auto" w:fill="181A1B"/>
+        <w:spacing w:after="0" w:line="240" w:lineRule="auto"/>
+        <w:rPr>
+          <w:rFonts w:ascii="Arial" w:eastAsia="Times New Roman" w:hAnsi="Arial" w:cs="Arial"/>
+          <w:color w:val="FFFFFF" w:themeColor="background1"/>
+          <w:sz w:val="24"/>
+          <w:szCs w:val="24"/>
+          <w:lang w:eastAsia="fr-FR"/>
+        </w:rPr>
+      </w:pPr>
+      <w:r>
+        <w:rPr>
+          <w:rFonts w:ascii="Arial" w:eastAsia="Times New Roman" w:hAnsi="Arial" w:cs="Arial"/>
+          <w:color w:val="FFFFFF" w:themeColor="background1"/>
+          <w:sz w:val="24"/>
+          <w:szCs w:val="24"/>
+          <w:lang w:eastAsia="fr-FR"/>
+        </w:rPr>
+        <w:t>Cordialement.</w:t>
+      </w:r>
+    </w:p>
+    <w:p>
+      <w:pPr>
+        <w:shd w:val="clear" w:color="auto" w:fill="181A1B"/>
+        <w:spacing w:after="0" w:line="240" w:lineRule="auto"/>
+        <w:rPr>
+          <w:rFonts w:ascii="Arial" w:eastAsia="Times New Roman" w:hAnsi="Arial" w:cs="Arial"/>
+          <w:color w:val="FFFFFF" w:themeColor="background1"/>
+          <w:sz w:val="24"/>
+          <w:szCs w:val="24"/>
+          <w:lang w:eastAsia="fr-FR"/>
+        </w:rPr>
+      </w:pPr>
+      <w:r>
+        <w:rPr>
+          <w:rFonts w:ascii="Arial" w:eastAsia="Times New Roman" w:hAnsi="Arial" w:cs="Arial"/>
+          <w:color w:val="FFFFFF" w:themeColor="background1"/>
+          <w:sz w:val="19"/>
+          <w:szCs w:val="19"/>
+          <w:shd w:val="clear" w:color="auto" w:fill="181A1B"/>
+          <w:lang w:eastAsia="fr-FR"/>
+        </w:rPr>
+        <w:t>ANAS NAFEA.</w:t>
+      </w:r>
+    </w:p>
+    <w:p>
+      <w:pPr>
+        <w:rPr>
+          <w:rFonts w:ascii="Helvetica" w:hAnsi="Helvetica" w:cs="Helvetica"/>
+          <w:color w:val="FFFFFF" w:themeColor="background1"/>
+          <w:sz w:val="33"/>
+          <w:szCs w:val="33"/>
+          <w:shd w:val="clear" w:color="auto" w:fill="181A1B"/>
+        </w:rPr>
+      </w:pPr>
+      <w:r>
+        <w:rPr>
+          <w:rFonts w:ascii="Arial" w:hAnsi="Arial" w:cs="Arial"/>
+          <w:color w:val="FFFFFF" w:themeColor="background1"/>
+          <w:shd w:val="clear" w:color="auto" w:fill="181A1B"/>
+        </w:rPr>
+        <w:t xml:space="preserve">                                                              </w:t>
+      </w:r>
     </w:p>
     <w:sectPr>
       <w:pgSz w:w="11906" w:h="16838"/>

--- a/rapports.docx
+++ b/rapports.docx
@@ -1004,8 +1004,9 @@
           <w:highlight w:val="blue"/>
           <w:shd w:val="clear" w:color="auto" w:fill="181A1B"/>
         </w:rPr>
-        <w:t>youcode</w:t>
-      </w:r>
+        <w:t>youcode.le</w:t>
+      </w:r>
+      <w:proofErr w:type="gramEnd"/>
       <w:r>
         <w:rPr>
           <w:rFonts w:ascii="Arial" w:hAnsi="Arial" w:cs="Arial"/>
@@ -1013,497 +1014,1307 @@
           <w:highlight w:val="blue"/>
           <w:shd w:val="clear" w:color="auto" w:fill="181A1B"/>
         </w:rPr>
-        <w:t>.le</w:t>
+        <w:t>15/11/2021</w:t>
+      </w:r>
+      <w:r>
+        <w:rPr>
+          <w:rFonts w:ascii="Arial" w:hAnsi="Arial" w:cs="Arial"/>
+          <w:color w:val="D3CFC9"/>
+          <w:shd w:val="clear" w:color="auto" w:fill="181A1B"/>
+        </w:rPr>
+        <w:t xml:space="preserve">  </w:t>
+      </w:r>
+    </w:p>
+    <w:p>
+      <w:pPr>
+        <w:rPr>
+          <w:rFonts w:ascii="Arial" w:hAnsi="Arial" w:cs="Arial"/>
+          <w:color w:val="D3CFC9"/>
+          <w:shd w:val="clear" w:color="auto" w:fill="181A1B"/>
+        </w:rPr>
+      </w:pPr>
+      <w:r>
+        <w:rPr>
+          <w:rFonts w:ascii="Arial" w:hAnsi="Arial" w:cs="Arial"/>
+          <w:color w:val="D3CFC9"/>
+          <w:highlight w:val="red"/>
+          <w:shd w:val="clear" w:color="auto" w:fill="181A1B"/>
+        </w:rPr>
+        <w:t>Compte rendu</w:t>
+      </w:r>
+    </w:p>
+    <w:p>
+      <w:pPr>
+        <w:shd w:val="clear" w:color="auto" w:fill="181A1B"/>
+        <w:spacing w:after="0" w:line="240" w:lineRule="auto"/>
+        <w:rPr>
+          <w:rFonts w:ascii="Arial" w:eastAsia="Times New Roman" w:hAnsi="Arial" w:cs="Arial"/>
+          <w:color w:val="FFFFFF" w:themeColor="background1"/>
+          <w:sz w:val="24"/>
+          <w:szCs w:val="24"/>
+          <w:lang w:eastAsia="fr-FR"/>
+        </w:rPr>
+      </w:pPr>
+      <w:r>
+        <w:rPr>
+          <w:rFonts w:ascii="Arial" w:eastAsia="Times New Roman" w:hAnsi="Arial" w:cs="Arial"/>
+          <w:color w:val="FFFFFF" w:themeColor="background1"/>
+          <w:sz w:val="24"/>
+          <w:szCs w:val="24"/>
+          <w:lang w:eastAsia="fr-FR"/>
+        </w:rPr>
+        <w:t xml:space="preserve">Je tiens à vous </w:t>
+      </w:r>
+      <w:proofErr w:type="gramStart"/>
+      <w:r>
+        <w:rPr>
+          <w:rFonts w:ascii="Arial" w:eastAsia="Times New Roman" w:hAnsi="Arial" w:cs="Arial"/>
+          <w:color w:val="FFFFFF" w:themeColor="background1"/>
+          <w:sz w:val="24"/>
+          <w:szCs w:val="24"/>
+          <w:lang w:eastAsia="fr-FR"/>
+        </w:rPr>
+        <w:t xml:space="preserve">Bonjour </w:t>
+      </w:r>
+      <w:r>
+        <w:rPr>
+          <w:rFonts w:ascii="Arial" w:hAnsi="Arial" w:cs="Arial"/>
+          <w:color w:val="D3CFC9"/>
+          <w:shd w:val="clear" w:color="auto" w:fill="181A1B"/>
+        </w:rPr>
+        <w:t> </w:t>
+      </w:r>
+      <w:r>
+        <w:rPr>
+          <w:rFonts w:ascii="Arial" w:hAnsi="Arial" w:cs="Arial"/>
+          <w:color w:val="FFFFFF" w:themeColor="background1"/>
+          <w:shd w:val="clear" w:color="auto" w:fill="181A1B"/>
+        </w:rPr>
+        <w:t>Dr</w:t>
       </w:r>
       <w:proofErr w:type="gramEnd"/>
       <w:r>
         <w:rPr>
           <w:rFonts w:ascii="Arial" w:hAnsi="Arial" w:cs="Arial"/>
+          <w:color w:val="FFFFFF" w:themeColor="background1"/>
+          <w:shd w:val="clear" w:color="auto" w:fill="181A1B"/>
+        </w:rPr>
+        <w:t>.b.Marzak</w:t>
+      </w:r>
+      <w:r>
+        <w:rPr>
+          <w:rFonts w:ascii="Arial" w:eastAsia="Times New Roman" w:hAnsi="Arial" w:cs="Arial"/>
+          <w:color w:val="FFFFFF" w:themeColor="background1"/>
+          <w:sz w:val="24"/>
+          <w:szCs w:val="24"/>
+          <w:lang w:eastAsia="fr-FR"/>
+        </w:rPr>
+        <w:t>.</w:t>
+      </w:r>
+    </w:p>
+    <w:p>
+      <w:pPr>
+        <w:shd w:val="clear" w:color="auto" w:fill="181A1B"/>
+        <w:spacing w:after="0" w:line="240" w:lineRule="auto"/>
+        <w:rPr>
+          <w:rFonts w:ascii="Arial" w:eastAsia="Times New Roman" w:hAnsi="Arial" w:cs="Arial"/>
+          <w:color w:val="FFFFFF" w:themeColor="background1"/>
+          <w:sz w:val="24"/>
+          <w:szCs w:val="24"/>
+          <w:lang w:eastAsia="fr-FR"/>
+        </w:rPr>
+      </w:pPr>
+      <w:proofErr w:type="gramStart"/>
+      <w:r>
+        <w:rPr>
+          <w:rFonts w:ascii="Arial" w:eastAsia="Times New Roman" w:hAnsi="Arial" w:cs="Arial"/>
+          <w:color w:val="FFFFFF" w:themeColor="background1"/>
+          <w:sz w:val="24"/>
+          <w:szCs w:val="24"/>
+          <w:lang w:eastAsia="fr-FR"/>
+        </w:rPr>
+        <w:t>remercier</w:t>
+      </w:r>
+      <w:proofErr w:type="gramEnd"/>
+      <w:r>
+        <w:rPr>
+          <w:rFonts w:ascii="Arial" w:eastAsia="Times New Roman" w:hAnsi="Arial" w:cs="Arial"/>
+          <w:color w:val="FFFFFF" w:themeColor="background1"/>
+          <w:sz w:val="24"/>
+          <w:szCs w:val="24"/>
+          <w:lang w:eastAsia="fr-FR"/>
+        </w:rPr>
+        <w:t xml:space="preserve"> pour tous les bons conseils à chaque jour. </w:t>
+      </w:r>
+      <w:proofErr w:type="gramStart"/>
+      <w:r>
+        <w:rPr>
+          <w:rFonts w:ascii="Arial" w:eastAsia="Times New Roman" w:hAnsi="Arial" w:cs="Arial"/>
+          <w:color w:val="FFFFFF" w:themeColor="background1"/>
+          <w:sz w:val="24"/>
+          <w:szCs w:val="24"/>
+          <w:lang w:eastAsia="fr-FR"/>
+        </w:rPr>
+        <w:t>en</w:t>
+      </w:r>
+      <w:proofErr w:type="gramEnd"/>
+      <w:r>
+        <w:rPr>
+          <w:rFonts w:ascii="Arial" w:eastAsia="Times New Roman" w:hAnsi="Arial" w:cs="Arial"/>
+          <w:color w:val="FFFFFF" w:themeColor="background1"/>
+          <w:sz w:val="24"/>
+          <w:szCs w:val="24"/>
+          <w:lang w:eastAsia="fr-FR"/>
+        </w:rPr>
+        <w:t xml:space="preserve"> outre aujourd'hui, </w:t>
+      </w:r>
+      <w:proofErr w:type="spellStart"/>
+      <w:r>
+        <w:rPr>
+          <w:rFonts w:ascii="Arial" w:eastAsia="Times New Roman" w:hAnsi="Arial" w:cs="Arial"/>
+          <w:color w:val="FFFFFF" w:themeColor="background1"/>
+          <w:sz w:val="24"/>
+          <w:szCs w:val="24"/>
+          <w:lang w:eastAsia="fr-FR"/>
+        </w:rPr>
+        <w:t>ila</w:t>
+      </w:r>
+      <w:proofErr w:type="spellEnd"/>
+      <w:r>
+        <w:rPr>
+          <w:rFonts w:ascii="Arial" w:eastAsia="Times New Roman" w:hAnsi="Arial" w:cs="Arial"/>
+          <w:color w:val="FFFFFF" w:themeColor="background1"/>
+          <w:sz w:val="24"/>
+          <w:szCs w:val="24"/>
+          <w:lang w:eastAsia="fr-FR"/>
+        </w:rPr>
+        <w:t xml:space="preserve"> été très utile. </w:t>
+      </w:r>
+      <w:proofErr w:type="gramStart"/>
+      <w:r>
+        <w:rPr>
+          <w:rFonts w:ascii="Arial" w:eastAsia="Times New Roman" w:hAnsi="Arial" w:cs="Arial"/>
+          <w:color w:val="FFFFFF" w:themeColor="background1"/>
+          <w:sz w:val="24"/>
+          <w:szCs w:val="24"/>
+          <w:lang w:eastAsia="fr-FR"/>
+        </w:rPr>
+        <w:t>cela</w:t>
+      </w:r>
+      <w:proofErr w:type="gramEnd"/>
+      <w:r>
+        <w:rPr>
+          <w:rFonts w:ascii="Arial" w:eastAsia="Times New Roman" w:hAnsi="Arial" w:cs="Arial"/>
+          <w:color w:val="FFFFFF" w:themeColor="background1"/>
+          <w:sz w:val="24"/>
+          <w:szCs w:val="24"/>
+          <w:lang w:eastAsia="fr-FR"/>
+        </w:rPr>
+        <w:t xml:space="preserve"> peut se résumer en trois points :</w:t>
+      </w:r>
+    </w:p>
+    <w:p>
+      <w:pPr>
+        <w:shd w:val="clear" w:color="auto" w:fill="181A1B"/>
+        <w:spacing w:after="0" w:line="240" w:lineRule="auto"/>
+        <w:rPr>
+          <w:rFonts w:ascii="Arial" w:eastAsia="Times New Roman" w:hAnsi="Arial" w:cs="Arial"/>
+          <w:color w:val="FFFFFF" w:themeColor="background1"/>
+          <w:sz w:val="24"/>
+          <w:szCs w:val="24"/>
+          <w:lang w:eastAsia="fr-FR"/>
+        </w:rPr>
+      </w:pPr>
+      <w:r>
+        <w:rPr>
+          <w:rFonts w:ascii="Segoe UI Symbol" w:eastAsia="Times New Roman" w:hAnsi="Segoe UI Symbol" w:cs="Segoe UI Symbol"/>
+          <w:color w:val="FFFFFF" w:themeColor="background1"/>
+          <w:sz w:val="24"/>
+          <w:szCs w:val="24"/>
+          <w:lang w:eastAsia="fr-FR"/>
+        </w:rPr>
+        <w:t>✓</w:t>
+      </w:r>
+      <w:r>
+        <w:rPr>
+          <w:rFonts w:ascii="Arial" w:eastAsia="Times New Roman" w:hAnsi="Arial" w:cs="Arial"/>
+          <w:color w:val="FFFFFF" w:themeColor="background1"/>
+          <w:sz w:val="24"/>
+          <w:szCs w:val="24"/>
+          <w:lang w:eastAsia="fr-FR"/>
+        </w:rPr>
+        <w:t xml:space="preserve"> D'abord fait quelques exercices liés aux variables et conditions en langage de programmation c.</w:t>
+      </w:r>
+    </w:p>
+    <w:p>
+      <w:pPr>
+        <w:shd w:val="clear" w:color="auto" w:fill="181A1B"/>
+        <w:spacing w:after="0" w:line="240" w:lineRule="auto"/>
+        <w:rPr>
+          <w:rFonts w:ascii="Arial" w:eastAsia="Times New Roman" w:hAnsi="Arial" w:cs="Arial"/>
+          <w:color w:val="FFFFFF" w:themeColor="background1"/>
+          <w:sz w:val="24"/>
+          <w:szCs w:val="24"/>
+          <w:lang w:eastAsia="fr-FR"/>
+        </w:rPr>
+      </w:pPr>
+      <w:r>
+        <w:rPr>
+          <w:rFonts w:ascii="Segoe UI Symbol" w:eastAsia="Times New Roman" w:hAnsi="Segoe UI Symbol" w:cs="Segoe UI Symbol"/>
+          <w:color w:val="FFFFFF" w:themeColor="background1"/>
+          <w:sz w:val="24"/>
+          <w:szCs w:val="24"/>
+          <w:lang w:eastAsia="fr-FR"/>
+        </w:rPr>
+        <w:t>✓</w:t>
+      </w:r>
+      <w:r>
+        <w:rPr>
+          <w:rFonts w:ascii="Arial" w:eastAsia="Times New Roman" w:hAnsi="Arial" w:cs="Arial"/>
+          <w:color w:val="FFFFFF" w:themeColor="background1"/>
+          <w:sz w:val="24"/>
+          <w:szCs w:val="24"/>
+          <w:lang w:eastAsia="fr-FR"/>
+        </w:rPr>
+        <w:t xml:space="preserve"> </w:t>
+      </w:r>
+      <w:proofErr w:type="spellStart"/>
+      <w:r>
+        <w:rPr>
+          <w:rFonts w:ascii="Arial" w:eastAsia="Times New Roman" w:hAnsi="Arial" w:cs="Arial"/>
+          <w:color w:val="FFFFFF" w:themeColor="background1"/>
+          <w:sz w:val="24"/>
+          <w:szCs w:val="24"/>
+          <w:lang w:eastAsia="fr-FR"/>
+        </w:rPr>
+        <w:t>aprés</w:t>
+      </w:r>
+      <w:proofErr w:type="spellEnd"/>
+      <w:r>
+        <w:rPr>
+          <w:rFonts w:ascii="Arial" w:eastAsia="Times New Roman" w:hAnsi="Arial" w:cs="Arial"/>
+          <w:color w:val="FFFFFF" w:themeColor="background1"/>
+          <w:sz w:val="24"/>
+          <w:szCs w:val="24"/>
+          <w:lang w:eastAsia="fr-FR"/>
+        </w:rPr>
+        <w:t xml:space="preserve"> j'</w:t>
+      </w:r>
+      <w:proofErr w:type="spellStart"/>
+      <w:r>
+        <w:rPr>
+          <w:rFonts w:ascii="Arial" w:eastAsia="Times New Roman" w:hAnsi="Arial" w:cs="Arial"/>
+          <w:color w:val="FFFFFF" w:themeColor="background1"/>
+          <w:sz w:val="24"/>
+          <w:szCs w:val="24"/>
+          <w:lang w:eastAsia="fr-FR"/>
+        </w:rPr>
+        <w:t>ais</w:t>
+      </w:r>
+      <w:proofErr w:type="spellEnd"/>
+      <w:r>
+        <w:rPr>
+          <w:rFonts w:ascii="Arial" w:eastAsia="Times New Roman" w:hAnsi="Arial" w:cs="Arial"/>
+          <w:color w:val="FFFFFF" w:themeColor="background1"/>
+          <w:sz w:val="24"/>
+          <w:szCs w:val="24"/>
+          <w:lang w:eastAsia="fr-FR"/>
+        </w:rPr>
+        <w:t xml:space="preserve"> appris que "</w:t>
+      </w:r>
+      <w:proofErr w:type="spellStart"/>
+      <w:r>
+        <w:rPr>
+          <w:rFonts w:ascii="Arial" w:eastAsia="Times New Roman" w:hAnsi="Arial" w:cs="Arial"/>
+          <w:color w:val="FFFFFF" w:themeColor="background1"/>
+          <w:sz w:val="24"/>
+          <w:szCs w:val="24"/>
+          <w:lang w:eastAsia="fr-FR"/>
+        </w:rPr>
+        <w:t>printf</w:t>
+      </w:r>
+      <w:proofErr w:type="spellEnd"/>
+      <w:r>
+        <w:rPr>
+          <w:rFonts w:ascii="Arial" w:eastAsia="Times New Roman" w:hAnsi="Arial" w:cs="Arial"/>
+          <w:color w:val="FFFFFF" w:themeColor="background1"/>
+          <w:sz w:val="24"/>
+          <w:szCs w:val="24"/>
+          <w:lang w:eastAsia="fr-FR"/>
+        </w:rPr>
+        <w:t>" saisie dans la console et "scanf" il lit les valeurs saisies par l'utilisateur.</w:t>
+      </w:r>
+    </w:p>
+    <w:p>
+      <w:pPr>
+        <w:shd w:val="clear" w:color="auto" w:fill="181A1B"/>
+        <w:spacing w:after="0" w:line="240" w:lineRule="auto"/>
+        <w:rPr>
+          <w:rFonts w:ascii="Arial" w:eastAsia="Times New Roman" w:hAnsi="Arial" w:cs="Arial"/>
+          <w:color w:val="FFFFFF" w:themeColor="background1"/>
+          <w:sz w:val="24"/>
+          <w:szCs w:val="24"/>
+          <w:lang w:eastAsia="fr-FR"/>
+        </w:rPr>
+      </w:pPr>
+      <w:proofErr w:type="gramStart"/>
+      <w:r>
+        <w:rPr>
+          <w:rFonts w:ascii="Arial" w:eastAsia="Times New Roman" w:hAnsi="Arial" w:cs="Arial"/>
+          <w:color w:val="FFFFFF" w:themeColor="background1"/>
+          <w:sz w:val="24"/>
+          <w:szCs w:val="24"/>
+          <w:lang w:eastAsia="fr-FR"/>
+        </w:rPr>
+        <w:t>en</w:t>
+      </w:r>
+      <w:proofErr w:type="gramEnd"/>
+      <w:r>
+        <w:rPr>
+          <w:rFonts w:ascii="Arial" w:eastAsia="Times New Roman" w:hAnsi="Arial" w:cs="Arial"/>
+          <w:color w:val="FFFFFF" w:themeColor="background1"/>
+          <w:sz w:val="24"/>
+          <w:szCs w:val="24"/>
+          <w:lang w:eastAsia="fr-FR"/>
+        </w:rPr>
+        <w:t xml:space="preserve"> outre j'ai appris que "if" est une structure conditionnelle limitée puis qu' elle ne nous permet d'exécuter un bloc de code que dans la cas où le résultat d'un test est évalué </w:t>
+      </w:r>
+      <w:proofErr w:type="spellStart"/>
+      <w:r>
+        <w:rPr>
+          <w:rFonts w:ascii="Arial" w:eastAsia="Times New Roman" w:hAnsi="Arial" w:cs="Arial"/>
+          <w:color w:val="FFFFFF" w:themeColor="background1"/>
+          <w:sz w:val="24"/>
+          <w:szCs w:val="24"/>
+          <w:lang w:eastAsia="fr-FR"/>
+        </w:rPr>
+        <w:t>a</w:t>
+      </w:r>
+      <w:proofErr w:type="spellEnd"/>
+      <w:r>
+        <w:rPr>
+          <w:rFonts w:ascii="Arial" w:eastAsia="Times New Roman" w:hAnsi="Arial" w:cs="Arial"/>
+          <w:color w:val="FFFFFF" w:themeColor="background1"/>
+          <w:sz w:val="24"/>
+          <w:szCs w:val="24"/>
+          <w:lang w:eastAsia="fr-FR"/>
+        </w:rPr>
+        <w:t xml:space="preserve"> </w:t>
+      </w:r>
+      <w:proofErr w:type="spellStart"/>
+      <w:r>
+        <w:rPr>
+          <w:rFonts w:ascii="Arial" w:eastAsia="Times New Roman" w:hAnsi="Arial" w:cs="Arial"/>
+          <w:color w:val="FFFFFF" w:themeColor="background1"/>
+          <w:sz w:val="24"/>
+          <w:szCs w:val="24"/>
+          <w:lang w:eastAsia="fr-FR"/>
+        </w:rPr>
+        <w:t>true</w:t>
+      </w:r>
+      <w:proofErr w:type="spellEnd"/>
+      <w:r>
+        <w:rPr>
+          <w:rFonts w:ascii="Arial" w:eastAsia="Times New Roman" w:hAnsi="Arial" w:cs="Arial"/>
+          <w:color w:val="FFFFFF" w:themeColor="background1"/>
+          <w:sz w:val="24"/>
+          <w:szCs w:val="24"/>
+          <w:lang w:eastAsia="fr-FR"/>
+        </w:rPr>
+        <w:t xml:space="preserve"> mais elle ne nous offre oucun support dans le cas contraire. </w:t>
+      </w:r>
+    </w:p>
+    <w:p>
+      <w:pPr>
+        <w:shd w:val="clear" w:color="auto" w:fill="181A1B"/>
+        <w:spacing w:after="0" w:line="240" w:lineRule="auto"/>
+        <w:rPr>
+          <w:rFonts w:ascii="Arial" w:eastAsia="Times New Roman" w:hAnsi="Arial" w:cs="Arial"/>
+          <w:color w:val="FFFFFF" w:themeColor="background1"/>
+          <w:sz w:val="24"/>
+          <w:szCs w:val="24"/>
+          <w:lang w:eastAsia="fr-FR"/>
+        </w:rPr>
+      </w:pPr>
+      <w:proofErr w:type="gramStart"/>
+      <w:r>
+        <w:rPr>
+          <w:rFonts w:ascii="Arial" w:eastAsia="Times New Roman" w:hAnsi="Arial" w:cs="Arial"/>
+          <w:color w:val="FFFFFF" w:themeColor="background1"/>
+          <w:sz w:val="24"/>
+          <w:szCs w:val="24"/>
+          <w:lang w:eastAsia="fr-FR"/>
+        </w:rPr>
+        <w:t>de</w:t>
+      </w:r>
+      <w:proofErr w:type="gramEnd"/>
+      <w:r>
+        <w:rPr>
+          <w:rFonts w:ascii="Arial" w:eastAsia="Times New Roman" w:hAnsi="Arial" w:cs="Arial"/>
+          <w:color w:val="FFFFFF" w:themeColor="background1"/>
+          <w:sz w:val="24"/>
+          <w:szCs w:val="24"/>
+          <w:lang w:eastAsia="fr-FR"/>
+        </w:rPr>
+        <w:t xml:space="preserve"> plus beaucoup de conditions comme "Switch" etc...</w:t>
+      </w:r>
+    </w:p>
+    <w:p>
+      <w:pPr>
+        <w:shd w:val="clear" w:color="auto" w:fill="181A1B"/>
+        <w:spacing w:after="0" w:line="240" w:lineRule="auto"/>
+        <w:rPr>
+          <w:rFonts w:ascii="Arial" w:eastAsia="Times New Roman" w:hAnsi="Arial" w:cs="Arial"/>
+          <w:color w:val="FFFFFF" w:themeColor="background1"/>
+          <w:sz w:val="24"/>
+          <w:szCs w:val="24"/>
+          <w:lang w:eastAsia="fr-FR"/>
+        </w:rPr>
+      </w:pPr>
+      <w:r>
+        <w:rPr>
+          <w:rFonts w:ascii="Segoe UI Symbol" w:eastAsia="Times New Roman" w:hAnsi="Segoe UI Symbol" w:cs="Segoe UI Symbol"/>
+          <w:color w:val="FFFFFF" w:themeColor="background1"/>
+          <w:sz w:val="24"/>
+          <w:szCs w:val="24"/>
+          <w:lang w:eastAsia="fr-FR"/>
+        </w:rPr>
+        <w:t>✓</w:t>
+      </w:r>
+      <w:r>
+        <w:rPr>
+          <w:rFonts w:ascii="Arial" w:eastAsia="Times New Roman" w:hAnsi="Arial" w:cs="Arial"/>
+          <w:color w:val="FFFFFF" w:themeColor="background1"/>
+          <w:sz w:val="24"/>
+          <w:szCs w:val="24"/>
+          <w:lang w:eastAsia="fr-FR"/>
+        </w:rPr>
+        <w:t xml:space="preserve"> enfin je peux utiliser ce que j'ai appris dans de nombreuses applications tel </w:t>
+      </w:r>
+      <w:proofErr w:type="gramStart"/>
+      <w:r>
+        <w:rPr>
+          <w:rFonts w:ascii="Arial" w:eastAsia="Times New Roman" w:hAnsi="Arial" w:cs="Arial"/>
+          <w:color w:val="FFFFFF" w:themeColor="background1"/>
+          <w:sz w:val="24"/>
+          <w:szCs w:val="24"/>
+          <w:lang w:eastAsia="fr-FR"/>
+        </w:rPr>
+        <w:t>que un</w:t>
+      </w:r>
+      <w:proofErr w:type="gramEnd"/>
+      <w:r>
+        <w:rPr>
+          <w:rFonts w:ascii="Arial" w:eastAsia="Times New Roman" w:hAnsi="Arial" w:cs="Arial"/>
+          <w:color w:val="FFFFFF" w:themeColor="background1"/>
+          <w:sz w:val="24"/>
+          <w:szCs w:val="24"/>
+          <w:lang w:eastAsia="fr-FR"/>
+        </w:rPr>
+        <w:t xml:space="preserve"> programme qui compare le mot de passe entre par l'utilisateur avec le mot de passe correct.</w:t>
+      </w:r>
+    </w:p>
+    <w:p>
+      <w:pPr>
+        <w:shd w:val="clear" w:color="auto" w:fill="181A1B"/>
+        <w:spacing w:after="0" w:line="240" w:lineRule="auto"/>
+        <w:rPr>
+          <w:rFonts w:ascii="Arial" w:eastAsia="Times New Roman" w:hAnsi="Arial" w:cs="Arial"/>
+          <w:color w:val="FFFFFF" w:themeColor="background1"/>
+          <w:sz w:val="24"/>
+          <w:szCs w:val="24"/>
+          <w:lang w:eastAsia="fr-FR"/>
+        </w:rPr>
+      </w:pPr>
+      <w:r>
+        <w:rPr>
+          <w:rFonts w:ascii="Arial" w:eastAsia="Times New Roman" w:hAnsi="Arial" w:cs="Arial"/>
+          <w:color w:val="FFFFFF" w:themeColor="background1"/>
+          <w:sz w:val="24"/>
+          <w:szCs w:val="24"/>
+          <w:lang w:eastAsia="fr-FR"/>
+        </w:rPr>
+        <w:t>Cordialement.</w:t>
+      </w:r>
+    </w:p>
+    <w:p>
+      <w:pPr>
+        <w:shd w:val="clear" w:color="auto" w:fill="181A1B"/>
+        <w:spacing w:after="0" w:line="240" w:lineRule="auto"/>
+        <w:rPr>
+          <w:rFonts w:ascii="Arial" w:eastAsia="Times New Roman" w:hAnsi="Arial" w:cs="Arial"/>
+          <w:color w:val="FFFFFF" w:themeColor="background1"/>
+          <w:sz w:val="24"/>
+          <w:szCs w:val="24"/>
+          <w:lang w:eastAsia="fr-FR"/>
+        </w:rPr>
+      </w:pPr>
+      <w:r>
+        <w:rPr>
+          <w:rFonts w:ascii="Arial" w:eastAsia="Times New Roman" w:hAnsi="Arial" w:cs="Arial"/>
+          <w:color w:val="FFFFFF" w:themeColor="background1"/>
+          <w:sz w:val="19"/>
+          <w:szCs w:val="19"/>
+          <w:shd w:val="clear" w:color="auto" w:fill="181A1B"/>
+          <w:lang w:eastAsia="fr-FR"/>
+        </w:rPr>
+        <w:t>ANAS NAFEA.</w:t>
+      </w:r>
+    </w:p>
+    <w:p>
+      <w:pPr>
+        <w:pBdr>
+          <w:bottom w:val="single" w:sz="12" w:space="1" w:color="auto"/>
+        </w:pBdr>
+        <w:rPr>
+          <w:rFonts w:ascii="Arial" w:hAnsi="Arial" w:cs="Arial"/>
+          <w:color w:val="FFFFFF" w:themeColor="background1"/>
+          <w:shd w:val="clear" w:color="auto" w:fill="181A1B"/>
+        </w:rPr>
+      </w:pPr>
+      <w:r>
+        <w:rPr>
+          <w:rFonts w:ascii="Arial" w:hAnsi="Arial" w:cs="Arial"/>
+          <w:color w:val="FFFFFF" w:themeColor="background1"/>
+          <w:shd w:val="clear" w:color="auto" w:fill="181A1B"/>
+        </w:rPr>
+        <w:t xml:space="preserve">                                               </w:t>
+      </w:r>
+    </w:p>
+    <w:p>
+      <w:pPr>
+        <w:rPr>
+          <w:rFonts w:ascii="Arial" w:hAnsi="Arial" w:cs="Arial"/>
+          <w:color w:val="000000" w:themeColor="text1"/>
+          <w:shd w:val="clear" w:color="auto" w:fill="181A1B"/>
+        </w:rPr>
+      </w:pPr>
+      <w:proofErr w:type="spellStart"/>
+      <w:proofErr w:type="gramStart"/>
+      <w:r>
+        <w:rPr>
+          <w:rFonts w:ascii="Arial" w:hAnsi="Arial" w:cs="Arial"/>
+          <w:color w:val="000000" w:themeColor="text1"/>
+          <w:highlight w:val="yellow"/>
+          <w:shd w:val="clear" w:color="auto" w:fill="181A1B"/>
+        </w:rPr>
+        <w:t>A.Nafea</w:t>
+      </w:r>
+      <w:proofErr w:type="spellEnd"/>
+      <w:proofErr w:type="gramEnd"/>
+      <w:r>
+        <w:rPr>
+          <w:rFonts w:ascii="Arial" w:hAnsi="Arial" w:cs="Arial"/>
+          <w:color w:val="000000" w:themeColor="text1"/>
+          <w:shd w:val="clear" w:color="auto" w:fill="181A1B"/>
+        </w:rPr>
+        <w:t xml:space="preserve">       </w:t>
+      </w:r>
+    </w:p>
+    <w:p>
+      <w:pPr>
+        <w:rPr>
+          <w:rFonts w:ascii="Arial" w:hAnsi="Arial" w:cs="Arial"/>
+          <w:color w:val="D3CFC9"/>
+          <w:shd w:val="clear" w:color="auto" w:fill="181A1B"/>
+        </w:rPr>
+      </w:pPr>
+      <w:proofErr w:type="spellStart"/>
+      <w:r>
+        <w:rPr>
+          <w:rFonts w:ascii="Arial" w:hAnsi="Arial" w:cs="Arial"/>
           <w:color w:val="D3CFC9"/>
           <w:highlight w:val="blue"/>
           <w:shd w:val="clear" w:color="auto" w:fill="181A1B"/>
         </w:rPr>
-        <w:t>15/11/2021</w:t>
-      </w:r>
+        <w:t>youcode.le</w:t>
+      </w:r>
+      <w:proofErr w:type="spellEnd"/>
       <w:r>
         <w:rPr>
           <w:rFonts w:ascii="Arial" w:hAnsi="Arial" w:cs="Arial"/>
           <w:color w:val="D3CFC9"/>
-          <w:shd w:val="clear" w:color="auto" w:fill="181A1B"/>
-        </w:rPr>
-        <w:t xml:space="preserve">  </w:t>
-      </w:r>
-    </w:p>
-    <w:p>
-      <w:pPr>
-        <w:rPr>
-          <w:rFonts w:ascii="Arial" w:hAnsi="Arial" w:cs="Arial"/>
-          <w:color w:val="D3CFC9"/>
-          <w:shd w:val="clear" w:color="auto" w:fill="181A1B"/>
-        </w:rPr>
-      </w:pPr>
-      <w:r>
-        <w:rPr>
-          <w:rFonts w:ascii="Arial" w:hAnsi="Arial" w:cs="Arial"/>
-          <w:color w:val="D3CFC9"/>
-          <w:highlight w:val="red"/>
-          <w:shd w:val="clear" w:color="auto" w:fill="181A1B"/>
-        </w:rPr>
-        <w:t>Compte rendu</w:t>
-      </w:r>
-    </w:p>
-    <w:p>
-      <w:pPr>
-        <w:shd w:val="clear" w:color="auto" w:fill="181A1B"/>
-        <w:spacing w:after="0" w:line="240" w:lineRule="auto"/>
-        <w:rPr>
-          <w:rFonts w:ascii="Arial" w:eastAsia="Times New Roman" w:hAnsi="Arial" w:cs="Arial"/>
-          <w:color w:val="FFFFFF" w:themeColor="background1"/>
-          <w:sz w:val="24"/>
-          <w:szCs w:val="24"/>
-          <w:lang w:eastAsia="fr-FR"/>
-        </w:rPr>
-      </w:pPr>
-      <w:r>
-        <w:rPr>
-          <w:rFonts w:ascii="Arial" w:eastAsia="Times New Roman" w:hAnsi="Arial" w:cs="Arial"/>
-          <w:color w:val="FFFFFF" w:themeColor="background1"/>
-          <w:sz w:val="24"/>
-          <w:szCs w:val="24"/>
-          <w:lang w:eastAsia="fr-FR"/>
-        </w:rPr>
-        <w:t xml:space="preserve">Je tiens à vous </w:t>
-      </w:r>
-      <w:proofErr w:type="gramStart"/>
-      <w:r>
-        <w:rPr>
-          <w:rFonts w:ascii="Arial" w:eastAsia="Times New Roman" w:hAnsi="Arial" w:cs="Arial"/>
-          <w:color w:val="FFFFFF" w:themeColor="background1"/>
-          <w:sz w:val="24"/>
-          <w:szCs w:val="24"/>
-          <w:lang w:eastAsia="fr-FR"/>
-        </w:rPr>
-        <w:t xml:space="preserve">Bonjour </w:t>
-      </w:r>
-      <w:r>
-        <w:rPr>
-          <w:rFonts w:ascii="Arial" w:hAnsi="Arial" w:cs="Arial"/>
-          <w:color w:val="D3CFC9"/>
-          <w:shd w:val="clear" w:color="auto" w:fill="181A1B"/>
-        </w:rPr>
-        <w:t> </w:t>
-      </w:r>
-      <w:r>
-        <w:rPr>
-          <w:rFonts w:ascii="Arial" w:hAnsi="Arial" w:cs="Arial"/>
-          <w:color w:val="FFFFFF" w:themeColor="background1"/>
-          <w:shd w:val="clear" w:color="auto" w:fill="181A1B"/>
-        </w:rPr>
-        <w:t>Dr</w:t>
-      </w:r>
-      <w:proofErr w:type="gramEnd"/>
-      <w:r>
-        <w:rPr>
-          <w:rFonts w:ascii="Arial" w:hAnsi="Arial" w:cs="Arial"/>
-          <w:color w:val="FFFFFF" w:themeColor="background1"/>
-          <w:shd w:val="clear" w:color="auto" w:fill="181A1B"/>
-        </w:rPr>
-        <w:t>.b.Marzak</w:t>
+          <w:highlight w:val="blue"/>
+          <w:shd w:val="clear" w:color="auto" w:fill="181A1B"/>
+        </w:rPr>
+        <w:t xml:space="preserve"> 05/12</w:t>
       </w:r>
       <w:bookmarkStart w:id="0" w:name="_GoBack"/>
       <w:bookmarkEnd w:id="0"/>
       <w:r>
         <w:rPr>
-          <w:rFonts w:ascii="Arial" w:eastAsia="Times New Roman" w:hAnsi="Arial" w:cs="Arial"/>
-          <w:color w:val="FFFFFF" w:themeColor="background1"/>
-          <w:sz w:val="24"/>
-          <w:szCs w:val="24"/>
-          <w:lang w:eastAsia="fr-FR"/>
-        </w:rPr>
-        <w:t>.</w:t>
-      </w:r>
-    </w:p>
-    <w:p>
-      <w:pPr>
-        <w:shd w:val="clear" w:color="auto" w:fill="181A1B"/>
-        <w:spacing w:after="0" w:line="240" w:lineRule="auto"/>
-        <w:rPr>
-          <w:rFonts w:ascii="Arial" w:eastAsia="Times New Roman" w:hAnsi="Arial" w:cs="Arial"/>
-          <w:color w:val="FFFFFF" w:themeColor="background1"/>
-          <w:sz w:val="24"/>
-          <w:szCs w:val="24"/>
-          <w:lang w:eastAsia="fr-FR"/>
-        </w:rPr>
-      </w:pPr>
+          <w:rFonts w:ascii="Arial" w:hAnsi="Arial" w:cs="Arial"/>
+          <w:color w:val="D3CFC9"/>
+          <w:highlight w:val="blue"/>
+          <w:shd w:val="clear" w:color="auto" w:fill="181A1B"/>
+        </w:rPr>
+        <w:t>/2021</w:t>
+      </w:r>
+      <w:r>
+        <w:rPr>
+          <w:rFonts w:ascii="Arial" w:hAnsi="Arial" w:cs="Arial"/>
+          <w:color w:val="D3CFC9"/>
+          <w:shd w:val="clear" w:color="auto" w:fill="181A1B"/>
+        </w:rPr>
+        <w:t xml:space="preserve">  </w:t>
+      </w:r>
+    </w:p>
+    <w:p>
+      <w:pPr>
+        <w:rPr>
+          <w:rFonts w:ascii="Arial" w:hAnsi="Arial" w:cs="Arial"/>
+          <w:color w:val="D3CFC9"/>
+          <w:shd w:val="clear" w:color="auto" w:fill="181A1B"/>
+        </w:rPr>
+      </w:pPr>
+      <w:r>
+        <w:rPr>
+          <w:rFonts w:ascii="Arial" w:hAnsi="Arial" w:cs="Arial"/>
+          <w:color w:val="D3CFC9"/>
+          <w:highlight w:val="red"/>
+          <w:shd w:val="clear" w:color="auto" w:fill="181A1B"/>
+        </w:rPr>
+        <w:t>Compte rendu</w:t>
+      </w:r>
+    </w:p>
+    <w:p>
+      <w:pPr>
+        <w:shd w:val="clear" w:color="auto" w:fill="181A1B"/>
+        <w:spacing w:after="200" w:line="253" w:lineRule="atLeast"/>
+        <w:rPr>
+          <w:rFonts w:ascii="Calibri" w:eastAsia="Times New Roman" w:hAnsi="Calibri" w:cs="Calibri"/>
+          <w:color w:val="D3CFC9"/>
+          <w:lang w:eastAsia="fr-FR"/>
+        </w:rPr>
+      </w:pPr>
+      <w:r>
+        <w:rPr>
+          <w:rFonts w:ascii="Calibri" w:eastAsia="Times New Roman" w:hAnsi="Calibri" w:cs="Calibri"/>
+          <w:color w:val="D3CFC9"/>
+          <w:lang w:eastAsia="fr-FR"/>
+        </w:rPr>
+        <w:lastRenderedPageBreak/>
+        <w:t>Je vous remercie pour toutes les informations qui vous donnez et les efforts que vous faites dans cette semaine.</w:t>
+      </w:r>
+    </w:p>
+    <w:p>
+      <w:pPr>
+        <w:shd w:val="clear" w:color="auto" w:fill="181A1B"/>
+        <w:spacing w:after="200" w:line="253" w:lineRule="atLeast"/>
+        <w:rPr>
+          <w:rFonts w:ascii="Calibri" w:eastAsia="Times New Roman" w:hAnsi="Calibri" w:cs="Calibri"/>
+          <w:color w:val="D3CFC9"/>
+          <w:lang w:eastAsia="fr-FR"/>
+        </w:rPr>
+      </w:pPr>
+      <w:r>
+        <w:rPr>
+          <w:rFonts w:ascii="Calibri" w:eastAsia="Times New Roman" w:hAnsi="Calibri" w:cs="Calibri"/>
+          <w:color w:val="D3CFC9"/>
+          <w:lang w:eastAsia="fr-FR"/>
+        </w:rPr>
+        <w:t xml:space="preserve">Premièrement, on a vu le programme de cette années et l’arbre des compétences, dans ce arbre il y a </w:t>
+      </w:r>
+      <w:proofErr w:type="spellStart"/>
+      <w:r>
+        <w:rPr>
+          <w:rFonts w:ascii="Calibri" w:eastAsia="Times New Roman" w:hAnsi="Calibri" w:cs="Calibri"/>
+          <w:color w:val="D3CFC9"/>
+          <w:lang w:eastAsia="fr-FR"/>
+        </w:rPr>
+        <w:t>backend</w:t>
+      </w:r>
+      <w:proofErr w:type="spellEnd"/>
+      <w:r>
+        <w:rPr>
+          <w:rFonts w:ascii="Calibri" w:eastAsia="Times New Roman" w:hAnsi="Calibri" w:cs="Calibri"/>
+          <w:color w:val="D3CFC9"/>
+          <w:lang w:eastAsia="fr-FR"/>
+        </w:rPr>
+        <w:t xml:space="preserve"> et </w:t>
+      </w:r>
+      <w:proofErr w:type="spellStart"/>
+      <w:r>
+        <w:rPr>
+          <w:rFonts w:ascii="Calibri" w:eastAsia="Times New Roman" w:hAnsi="Calibri" w:cs="Calibri"/>
+          <w:color w:val="D3CFC9"/>
+          <w:lang w:eastAsia="fr-FR"/>
+        </w:rPr>
+        <w:t>frontend</w:t>
+      </w:r>
+      <w:proofErr w:type="spellEnd"/>
+      <w:r>
+        <w:rPr>
+          <w:rFonts w:ascii="Calibri" w:eastAsia="Times New Roman" w:hAnsi="Calibri" w:cs="Calibri"/>
+          <w:color w:val="D3CFC9"/>
+          <w:lang w:eastAsia="fr-FR"/>
+        </w:rPr>
+        <w:t xml:space="preserve">, pour cette dernière on trouve : maquetter des applications développer une interface utilisateur web dynamique…, et le </w:t>
+      </w:r>
+      <w:proofErr w:type="spellStart"/>
+      <w:r>
+        <w:rPr>
+          <w:rFonts w:ascii="Calibri" w:eastAsia="Times New Roman" w:hAnsi="Calibri" w:cs="Calibri"/>
+          <w:color w:val="D3CFC9"/>
+          <w:lang w:eastAsia="fr-FR"/>
+        </w:rPr>
+        <w:t>backend</w:t>
+      </w:r>
+      <w:proofErr w:type="spellEnd"/>
+      <w:r>
+        <w:rPr>
+          <w:rFonts w:ascii="Calibri" w:eastAsia="Times New Roman" w:hAnsi="Calibri" w:cs="Calibri"/>
+          <w:color w:val="D3CFC9"/>
+          <w:lang w:eastAsia="fr-FR"/>
+        </w:rPr>
+        <w:t xml:space="preserve"> on trouve : créer une base de </w:t>
+      </w:r>
       <w:proofErr w:type="gramStart"/>
       <w:r>
         <w:rPr>
-          <w:rFonts w:ascii="Arial" w:eastAsia="Times New Roman" w:hAnsi="Arial" w:cs="Arial"/>
-          <w:color w:val="FFFFFF" w:themeColor="background1"/>
-          <w:sz w:val="24"/>
-          <w:szCs w:val="24"/>
-          <w:lang w:eastAsia="fr-FR"/>
-        </w:rPr>
-        <w:t>remercier</w:t>
+          <w:rFonts w:ascii="Calibri" w:eastAsia="Times New Roman" w:hAnsi="Calibri" w:cs="Calibri"/>
+          <w:color w:val="D3CFC9"/>
+          <w:lang w:eastAsia="fr-FR"/>
+        </w:rPr>
+        <w:t>données ,</w:t>
       </w:r>
       <w:proofErr w:type="gramEnd"/>
       <w:r>
         <w:rPr>
-          <w:rFonts w:ascii="Arial" w:eastAsia="Times New Roman" w:hAnsi="Arial" w:cs="Arial"/>
-          <w:color w:val="FFFFFF" w:themeColor="background1"/>
-          <w:sz w:val="24"/>
-          <w:szCs w:val="24"/>
-          <w:lang w:eastAsia="fr-FR"/>
-        </w:rPr>
-        <w:t xml:space="preserve"> pour tous les bons conseils à chaque jour. </w:t>
+          <w:rFonts w:ascii="Calibri" w:eastAsia="Times New Roman" w:hAnsi="Calibri" w:cs="Calibri"/>
+          <w:color w:val="D3CFC9"/>
+          <w:lang w:eastAsia="fr-FR"/>
+        </w:rPr>
+        <w:t xml:space="preserve"> développer les compétences d’accès des données …</w:t>
+      </w:r>
+    </w:p>
+    <w:p>
+      <w:pPr>
+        <w:shd w:val="clear" w:color="auto" w:fill="181A1B"/>
+        <w:spacing w:after="200" w:line="253" w:lineRule="atLeast"/>
+        <w:rPr>
+          <w:rFonts w:ascii="Calibri" w:eastAsia="Times New Roman" w:hAnsi="Calibri" w:cs="Calibri"/>
+          <w:color w:val="D3CFC9"/>
+          <w:lang w:eastAsia="fr-FR"/>
+        </w:rPr>
+      </w:pPr>
+      <w:proofErr w:type="spellStart"/>
+      <w:r>
+        <w:rPr>
+          <w:rFonts w:ascii="Calibri" w:eastAsia="Times New Roman" w:hAnsi="Calibri" w:cs="Calibri"/>
+          <w:color w:val="D3CFC9"/>
+          <w:lang w:eastAsia="fr-FR"/>
+        </w:rPr>
+        <w:t>Deuxièment</w:t>
+      </w:r>
+      <w:proofErr w:type="spellEnd"/>
+      <w:r>
+        <w:rPr>
+          <w:rFonts w:ascii="Calibri" w:eastAsia="Times New Roman" w:hAnsi="Calibri" w:cs="Calibri"/>
+          <w:color w:val="D3CFC9"/>
+          <w:lang w:eastAsia="fr-FR"/>
+        </w:rPr>
+        <w:t xml:space="preserve"> on a connu les fonctionnements du web, chaque site web début par une invitation de client (ordinateur, téléphone, </w:t>
       </w:r>
       <w:proofErr w:type="gramStart"/>
       <w:r>
         <w:rPr>
-          <w:rFonts w:ascii="Arial" w:eastAsia="Times New Roman" w:hAnsi="Arial" w:cs="Arial"/>
-          <w:color w:val="FFFFFF" w:themeColor="background1"/>
-          <w:sz w:val="24"/>
-          <w:szCs w:val="24"/>
-          <w:lang w:eastAsia="fr-FR"/>
-        </w:rPr>
-        <w:t>en</w:t>
+          <w:rFonts w:ascii="Calibri" w:eastAsia="Times New Roman" w:hAnsi="Calibri" w:cs="Calibri"/>
+          <w:color w:val="D3CFC9"/>
+          <w:lang w:eastAsia="fr-FR"/>
+        </w:rPr>
+        <w:t>Tablet,…</w:t>
       </w:r>
       <w:proofErr w:type="gramEnd"/>
       <w:r>
         <w:rPr>
-          <w:rFonts w:ascii="Arial" w:eastAsia="Times New Roman" w:hAnsi="Arial" w:cs="Arial"/>
-          <w:color w:val="FFFFFF" w:themeColor="background1"/>
-          <w:sz w:val="24"/>
-          <w:szCs w:val="24"/>
-          <w:lang w:eastAsia="fr-FR"/>
-        </w:rPr>
-        <w:t xml:space="preserve"> outre aujourd'hui, </w:t>
-      </w:r>
+          <w:rFonts w:ascii="Calibri" w:eastAsia="Times New Roman" w:hAnsi="Calibri" w:cs="Calibri"/>
+          <w:color w:val="D3CFC9"/>
+          <w:lang w:eastAsia="fr-FR"/>
+        </w:rPr>
+        <w:t>) livrée au serveur .</w:t>
+      </w:r>
+    </w:p>
+    <w:p>
+      <w:pPr>
+        <w:shd w:val="clear" w:color="auto" w:fill="181A1B"/>
+        <w:spacing w:after="200" w:line="253" w:lineRule="atLeast"/>
+        <w:rPr>
+          <w:rFonts w:ascii="Calibri" w:eastAsia="Times New Roman" w:hAnsi="Calibri" w:cs="Calibri"/>
+          <w:color w:val="D3CFC9"/>
+          <w:lang w:eastAsia="fr-FR"/>
+        </w:rPr>
+      </w:pPr>
+      <w:r>
+        <w:rPr>
+          <w:rFonts w:ascii="Calibri" w:eastAsia="Times New Roman" w:hAnsi="Calibri" w:cs="Calibri"/>
+          <w:color w:val="D3CFC9"/>
+          <w:lang w:eastAsia="fr-FR"/>
+        </w:rPr>
+        <w:t>Il y a 3 types de serveurs : serveur web, serveur DNS, serveur messagerie, dans le serveur on enregistre (les dossiers, les images, …)</w:t>
+      </w:r>
+    </w:p>
+    <w:p>
+      <w:pPr>
+        <w:shd w:val="clear" w:color="auto" w:fill="181A1B"/>
+        <w:spacing w:after="200" w:line="253" w:lineRule="atLeast"/>
+        <w:rPr>
+          <w:rFonts w:ascii="Calibri" w:eastAsia="Times New Roman" w:hAnsi="Calibri" w:cs="Calibri"/>
+          <w:color w:val="D3CFC9"/>
+          <w:lang w:eastAsia="fr-FR"/>
+        </w:rPr>
+      </w:pPr>
       <w:proofErr w:type="spellStart"/>
-      <w:r>
-        <w:rPr>
-          <w:rFonts w:ascii="Arial" w:eastAsia="Times New Roman" w:hAnsi="Arial" w:cs="Arial"/>
-          <w:color w:val="FFFFFF" w:themeColor="background1"/>
-          <w:sz w:val="24"/>
-          <w:szCs w:val="24"/>
-          <w:lang w:eastAsia="fr-FR"/>
-        </w:rPr>
-        <w:t>ila</w:t>
+      <w:proofErr w:type="gramStart"/>
+      <w:r>
+        <w:rPr>
+          <w:rFonts w:ascii="Calibri" w:eastAsia="Times New Roman" w:hAnsi="Calibri" w:cs="Calibri"/>
+          <w:color w:val="D3CFC9"/>
+          <w:lang w:eastAsia="fr-FR"/>
+        </w:rPr>
+        <w:t>Troisièment</w:t>
       </w:r>
       <w:proofErr w:type="spellEnd"/>
       <w:r>
         <w:rPr>
-          <w:rFonts w:ascii="Arial" w:eastAsia="Times New Roman" w:hAnsi="Arial" w:cs="Arial"/>
-          <w:color w:val="FFFFFF" w:themeColor="background1"/>
-          <w:sz w:val="24"/>
-          <w:szCs w:val="24"/>
-          <w:lang w:eastAsia="fr-FR"/>
-        </w:rPr>
-        <w:t xml:space="preserve"> été très utile. </w:t>
-      </w:r>
+          <w:rFonts w:ascii="Calibri" w:eastAsia="Times New Roman" w:hAnsi="Calibri" w:cs="Calibri"/>
+          <w:color w:val="D3CFC9"/>
+          <w:lang w:eastAsia="fr-FR"/>
+        </w:rPr>
+        <w:t> ,</w:t>
+      </w:r>
+      <w:proofErr w:type="gramEnd"/>
+      <w:r>
+        <w:rPr>
+          <w:rFonts w:ascii="Calibri" w:eastAsia="Times New Roman" w:hAnsi="Calibri" w:cs="Calibri"/>
+          <w:color w:val="D3CFC9"/>
+          <w:lang w:eastAsia="fr-FR"/>
+        </w:rPr>
+        <w:t xml:space="preserve"> le web est le programme qui introduit les sites électronique et les applications et les vidéos qui on a vu dans les sites web, et on appelle les navigateurs comme chrome et internet explorer.</w:t>
+      </w:r>
+    </w:p>
+    <w:p>
+      <w:pPr>
+        <w:shd w:val="clear" w:color="auto" w:fill="181A1B"/>
+        <w:spacing w:after="200" w:line="253" w:lineRule="atLeast"/>
+        <w:rPr>
+          <w:rFonts w:ascii="Calibri" w:eastAsia="Times New Roman" w:hAnsi="Calibri" w:cs="Calibri"/>
+          <w:color w:val="D3CFC9"/>
+          <w:lang w:eastAsia="fr-FR"/>
+        </w:rPr>
+      </w:pPr>
+      <w:proofErr w:type="spellStart"/>
       <w:proofErr w:type="gramStart"/>
       <w:r>
         <w:rPr>
-          <w:rFonts w:ascii="Arial" w:eastAsia="Times New Roman" w:hAnsi="Arial" w:cs="Arial"/>
-          <w:color w:val="FFFFFF" w:themeColor="background1"/>
-          <w:sz w:val="24"/>
-          <w:szCs w:val="24"/>
-          <w:lang w:eastAsia="fr-FR"/>
-        </w:rPr>
-        <w:t>cela</w:t>
+          <w:rFonts w:ascii="Calibri" w:eastAsia="Times New Roman" w:hAnsi="Calibri" w:cs="Calibri"/>
+          <w:color w:val="D3CFC9"/>
+          <w:lang w:eastAsia="fr-FR"/>
+        </w:rPr>
+        <w:t>Quatrièment</w:t>
+      </w:r>
+      <w:proofErr w:type="spellEnd"/>
+      <w:r>
+        <w:rPr>
+          <w:rFonts w:ascii="Calibri" w:eastAsia="Times New Roman" w:hAnsi="Calibri" w:cs="Calibri"/>
+          <w:color w:val="D3CFC9"/>
+          <w:lang w:eastAsia="fr-FR"/>
+        </w:rPr>
+        <w:t>,  html</w:t>
       </w:r>
       <w:proofErr w:type="gramEnd"/>
-      <w:r>
-        <w:rPr>
-          <w:rFonts w:ascii="Arial" w:eastAsia="Times New Roman" w:hAnsi="Arial" w:cs="Arial"/>
-          <w:color w:val="FFFFFF" w:themeColor="background1"/>
-          <w:sz w:val="24"/>
-          <w:szCs w:val="24"/>
-          <w:lang w:eastAsia="fr-FR"/>
-        </w:rPr>
-        <w:t xml:space="preserve"> peut se résumer en trois points :</w:t>
-      </w:r>
-    </w:p>
-    <w:p>
-      <w:pPr>
-        <w:shd w:val="clear" w:color="auto" w:fill="181A1B"/>
-        <w:spacing w:after="0" w:line="240" w:lineRule="auto"/>
-        <w:rPr>
-          <w:rFonts w:ascii="Arial" w:eastAsia="Times New Roman" w:hAnsi="Arial" w:cs="Arial"/>
-          <w:color w:val="FFFFFF" w:themeColor="background1"/>
-          <w:sz w:val="24"/>
-          <w:szCs w:val="24"/>
-          <w:lang w:eastAsia="fr-FR"/>
-        </w:rPr>
-      </w:pPr>
-      <w:r>
-        <w:rPr>
-          <w:rFonts w:ascii="Segoe UI Symbol" w:eastAsia="Times New Roman" w:hAnsi="Segoe UI Symbol" w:cs="Segoe UI Symbol"/>
-          <w:color w:val="FFFFFF" w:themeColor="background1"/>
-          <w:sz w:val="24"/>
-          <w:szCs w:val="24"/>
-          <w:lang w:eastAsia="fr-FR"/>
-        </w:rPr>
-        <w:t>✓</w:t>
-      </w:r>
-      <w:r>
-        <w:rPr>
-          <w:rFonts w:ascii="Arial" w:eastAsia="Times New Roman" w:hAnsi="Arial" w:cs="Arial"/>
-          <w:color w:val="FFFFFF" w:themeColor="background1"/>
-          <w:sz w:val="24"/>
-          <w:szCs w:val="24"/>
-          <w:lang w:eastAsia="fr-FR"/>
-        </w:rPr>
-        <w:t xml:space="preserve"> D'abord fait quelques exercices liés aux variables et conditions en langage de programmation c.</w:t>
-      </w:r>
-    </w:p>
-    <w:p>
-      <w:pPr>
-        <w:shd w:val="clear" w:color="auto" w:fill="181A1B"/>
-        <w:spacing w:after="0" w:line="240" w:lineRule="auto"/>
-        <w:rPr>
-          <w:rFonts w:ascii="Arial" w:eastAsia="Times New Roman" w:hAnsi="Arial" w:cs="Arial"/>
-          <w:color w:val="FFFFFF" w:themeColor="background1"/>
-          <w:sz w:val="24"/>
-          <w:szCs w:val="24"/>
-          <w:lang w:eastAsia="fr-FR"/>
-        </w:rPr>
-      </w:pPr>
-      <w:r>
-        <w:rPr>
-          <w:rFonts w:ascii="Segoe UI Symbol" w:eastAsia="Times New Roman" w:hAnsi="Segoe UI Symbol" w:cs="Segoe UI Symbol"/>
-          <w:color w:val="FFFFFF" w:themeColor="background1"/>
-          <w:sz w:val="24"/>
-          <w:szCs w:val="24"/>
-          <w:lang w:eastAsia="fr-FR"/>
-        </w:rPr>
-        <w:t>✓</w:t>
-      </w:r>
-      <w:r>
-        <w:rPr>
-          <w:rFonts w:ascii="Arial" w:eastAsia="Times New Roman" w:hAnsi="Arial" w:cs="Arial"/>
-          <w:color w:val="FFFFFF" w:themeColor="background1"/>
-          <w:sz w:val="24"/>
-          <w:szCs w:val="24"/>
-          <w:lang w:eastAsia="fr-FR"/>
-        </w:rPr>
-        <w:t xml:space="preserve"> aprés j'</w:t>
+    </w:p>
+    <w:p>
+      <w:pPr>
+        <w:shd w:val="clear" w:color="auto" w:fill="181A1B"/>
+        <w:spacing w:after="200" w:line="253" w:lineRule="atLeast"/>
+        <w:rPr>
+          <w:rFonts w:ascii="Calibri" w:eastAsia="Times New Roman" w:hAnsi="Calibri" w:cs="Calibri"/>
+          <w:color w:val="D3CFC9"/>
+          <w:lang w:eastAsia="fr-FR"/>
+        </w:rPr>
+      </w:pPr>
+      <w:r>
+        <w:rPr>
+          <w:rFonts w:ascii="Calibri" w:eastAsia="Times New Roman" w:hAnsi="Calibri" w:cs="Calibri"/>
+          <w:color w:val="D3CFC9"/>
+          <w:lang w:eastAsia="fr-FR"/>
+        </w:rPr>
+        <w:t xml:space="preserve">Le html signifie « HyperText </w:t>
       </w:r>
       <w:proofErr w:type="spellStart"/>
       <w:r>
         <w:rPr>
-          <w:rFonts w:ascii="Arial" w:eastAsia="Times New Roman" w:hAnsi="Arial" w:cs="Arial"/>
-          <w:color w:val="FFFFFF" w:themeColor="background1"/>
-          <w:sz w:val="24"/>
-          <w:szCs w:val="24"/>
-          <w:lang w:eastAsia="fr-FR"/>
-        </w:rPr>
-        <w:t>ais</w:t>
+          <w:rFonts w:ascii="Calibri" w:eastAsia="Times New Roman" w:hAnsi="Calibri" w:cs="Calibri"/>
+          <w:color w:val="D3CFC9"/>
+          <w:lang w:eastAsia="fr-FR"/>
+        </w:rPr>
+        <w:t>Markup</w:t>
       </w:r>
       <w:proofErr w:type="spellEnd"/>
       <w:r>
         <w:rPr>
-          <w:rFonts w:ascii="Arial" w:eastAsia="Times New Roman" w:hAnsi="Arial" w:cs="Arial"/>
-          <w:color w:val="FFFFFF" w:themeColor="background1"/>
-          <w:sz w:val="24"/>
-          <w:szCs w:val="24"/>
-          <w:lang w:eastAsia="fr-FR"/>
-        </w:rPr>
-        <w:t xml:space="preserve"> appris que "printf" saisie dans la console et "scanf" il lit les valeurs saisies par l'utilisateur.</w:t>
-      </w:r>
-    </w:p>
-    <w:p>
-      <w:pPr>
-        <w:shd w:val="clear" w:color="auto" w:fill="181A1B"/>
-        <w:spacing w:after="0" w:line="240" w:lineRule="auto"/>
-        <w:rPr>
-          <w:rFonts w:ascii="Arial" w:eastAsia="Times New Roman" w:hAnsi="Arial" w:cs="Arial"/>
-          <w:color w:val="FFFFFF" w:themeColor="background1"/>
-          <w:sz w:val="24"/>
-          <w:szCs w:val="24"/>
-          <w:lang w:eastAsia="fr-FR"/>
-        </w:rPr>
-      </w:pPr>
+          <w:rFonts w:ascii="Calibri" w:eastAsia="Times New Roman" w:hAnsi="Calibri" w:cs="Calibri"/>
+          <w:color w:val="D3CFC9"/>
+          <w:lang w:eastAsia="fr-FR"/>
+        </w:rPr>
+        <w:t xml:space="preserve"> </w:t>
+      </w:r>
+      <w:proofErr w:type="spellStart"/>
+      <w:r>
+        <w:rPr>
+          <w:rFonts w:ascii="Calibri" w:eastAsia="Times New Roman" w:hAnsi="Calibri" w:cs="Calibri"/>
+          <w:color w:val="D3CFC9"/>
+          <w:lang w:eastAsia="fr-FR"/>
+        </w:rPr>
+        <w:t>Languages</w:t>
+      </w:r>
+      <w:proofErr w:type="spellEnd"/>
+      <w:r>
+        <w:rPr>
+          <w:rFonts w:ascii="Calibri" w:eastAsia="Times New Roman" w:hAnsi="Calibri" w:cs="Calibri"/>
+          <w:color w:val="D3CFC9"/>
+          <w:lang w:eastAsia="fr-FR"/>
+        </w:rPr>
+        <w:t xml:space="preserve"> » c’est un langage des balises pour l’hypertexte, il est utilisés </w:t>
+      </w:r>
       <w:proofErr w:type="gramStart"/>
       <w:r>
         <w:rPr>
-          <w:rFonts w:ascii="Arial" w:eastAsia="Times New Roman" w:hAnsi="Arial" w:cs="Arial"/>
-          <w:color w:val="FFFFFF" w:themeColor="background1"/>
-          <w:sz w:val="24"/>
-          <w:szCs w:val="24"/>
-          <w:lang w:eastAsia="fr-FR"/>
-        </w:rPr>
-        <w:t>en</w:t>
+          <w:rFonts w:ascii="Calibri" w:eastAsia="Times New Roman" w:hAnsi="Calibri" w:cs="Calibri"/>
+          <w:color w:val="D3CFC9"/>
+          <w:lang w:eastAsia="fr-FR"/>
+        </w:rPr>
+        <w:t>a</w:t>
       </w:r>
       <w:proofErr w:type="gramEnd"/>
       <w:r>
         <w:rPr>
-          <w:rFonts w:ascii="Arial" w:eastAsia="Times New Roman" w:hAnsi="Arial" w:cs="Arial"/>
-          <w:color w:val="FFFFFF" w:themeColor="background1"/>
-          <w:sz w:val="24"/>
-          <w:szCs w:val="24"/>
-          <w:lang w:eastAsia="fr-FR"/>
-        </w:rPr>
-        <w:t xml:space="preserve"> outre j'ai appris que "if" est une structure conditionnelle limitée puis qu' elle ne nous permet d'exécuter un bloc de code que dans la cas où le résultat d'un test est évalué </w:t>
+          <w:rFonts w:ascii="Calibri" w:eastAsia="Times New Roman" w:hAnsi="Calibri" w:cs="Calibri"/>
+          <w:color w:val="D3CFC9"/>
+          <w:lang w:eastAsia="fr-FR"/>
+        </w:rPr>
+        <w:t xml:space="preserve"> fin créer et représenter le contenu d’une page web et sa structure, d’autre technologie sont utilisées avec html comme CSS.</w:t>
+      </w:r>
+    </w:p>
+    <w:p>
+      <w:pPr>
+        <w:shd w:val="clear" w:color="auto" w:fill="181A1B"/>
+        <w:spacing w:after="200" w:line="253" w:lineRule="atLeast"/>
+        <w:rPr>
+          <w:rFonts w:ascii="Calibri" w:eastAsia="Times New Roman" w:hAnsi="Calibri" w:cs="Calibri"/>
+          <w:color w:val="D3CFC9"/>
+          <w:lang w:eastAsia="fr-FR"/>
+        </w:rPr>
+      </w:pPr>
+      <w:r>
+        <w:rPr>
+          <w:rFonts w:ascii="Calibri" w:eastAsia="Times New Roman" w:hAnsi="Calibri" w:cs="Calibri"/>
+          <w:color w:val="D3CFC9"/>
+          <w:lang w:eastAsia="fr-FR"/>
+        </w:rPr>
+        <w:t xml:space="preserve">Le langage html utilises des balises pour annoter du textes, des images et d’autres contenu, les </w:t>
+      </w:r>
+      <w:proofErr w:type="gramStart"/>
+      <w:r>
+        <w:rPr>
+          <w:rFonts w:ascii="Calibri" w:eastAsia="Times New Roman" w:hAnsi="Calibri" w:cs="Calibri"/>
+          <w:color w:val="D3CFC9"/>
+          <w:lang w:eastAsia="fr-FR"/>
+        </w:rPr>
+        <w:t>balises  html</w:t>
+      </w:r>
+      <w:proofErr w:type="gramEnd"/>
+      <w:r>
+        <w:rPr>
+          <w:rFonts w:ascii="Calibri" w:eastAsia="Times New Roman" w:hAnsi="Calibri" w:cs="Calibri"/>
+          <w:color w:val="D3CFC9"/>
+          <w:lang w:eastAsia="fr-FR"/>
+        </w:rPr>
+        <w:t xml:space="preserve"> comprend des éléments tel que : &lt;Head&gt;, &lt;body&gt;,  &lt;p&gt;, &lt;h1&gt;, &lt;div&gt;, &lt;</w:t>
       </w:r>
       <w:proofErr w:type="spellStart"/>
       <w:r>
         <w:rPr>
-          <w:rFonts w:ascii="Arial" w:eastAsia="Times New Roman" w:hAnsi="Arial" w:cs="Arial"/>
-          <w:color w:val="FFFFFF" w:themeColor="background1"/>
-          <w:sz w:val="24"/>
-          <w:szCs w:val="24"/>
-          <w:lang w:eastAsia="fr-FR"/>
-        </w:rPr>
-        <w:t>a</w:t>
+          <w:rFonts w:ascii="Calibri" w:eastAsia="Times New Roman" w:hAnsi="Calibri" w:cs="Calibri"/>
+          <w:color w:val="D3CFC9"/>
+          <w:lang w:eastAsia="fr-FR"/>
+        </w:rPr>
+        <w:t>hr</w:t>
       </w:r>
       <w:proofErr w:type="spellEnd"/>
       <w:r>
         <w:rPr>
-          <w:rFonts w:ascii="Arial" w:eastAsia="Times New Roman" w:hAnsi="Arial" w:cs="Arial"/>
-          <w:color w:val="FFFFFF" w:themeColor="background1"/>
-          <w:sz w:val="24"/>
-          <w:szCs w:val="24"/>
-          <w:lang w:eastAsia="fr-FR"/>
-        </w:rPr>
-        <w:t xml:space="preserve"> true mais elle ne nous offre oucun support dans le cas contraire. </w:t>
-      </w:r>
-    </w:p>
-    <w:p>
-      <w:pPr>
-        <w:shd w:val="clear" w:color="auto" w:fill="181A1B"/>
-        <w:spacing w:after="0" w:line="240" w:lineRule="auto"/>
-        <w:rPr>
-          <w:rFonts w:ascii="Arial" w:eastAsia="Times New Roman" w:hAnsi="Arial" w:cs="Arial"/>
-          <w:color w:val="FFFFFF" w:themeColor="background1"/>
-          <w:sz w:val="24"/>
-          <w:szCs w:val="24"/>
-          <w:lang w:eastAsia="fr-FR"/>
-        </w:rPr>
-      </w:pPr>
+          <w:rFonts w:ascii="Calibri" w:eastAsia="Times New Roman" w:hAnsi="Calibri" w:cs="Calibri"/>
+          <w:color w:val="D3CFC9"/>
+          <w:lang w:eastAsia="fr-FR"/>
+        </w:rPr>
+        <w:t>&gt;, &lt;</w:t>
+      </w:r>
+      <w:proofErr w:type="spellStart"/>
+      <w:r>
+        <w:rPr>
+          <w:rFonts w:ascii="Calibri" w:eastAsia="Times New Roman" w:hAnsi="Calibri" w:cs="Calibri"/>
+          <w:color w:val="D3CFC9"/>
+          <w:lang w:eastAsia="fr-FR"/>
+        </w:rPr>
+        <w:t>br</w:t>
+      </w:r>
+      <w:proofErr w:type="spellEnd"/>
+      <w:r>
+        <w:rPr>
+          <w:rFonts w:ascii="Calibri" w:eastAsia="Times New Roman" w:hAnsi="Calibri" w:cs="Calibri"/>
+          <w:color w:val="D3CFC9"/>
+          <w:lang w:eastAsia="fr-FR"/>
+        </w:rPr>
+        <w:t>&gt;, ….</w:t>
+      </w:r>
+    </w:p>
+    <w:p>
+      <w:pPr>
+        <w:shd w:val="clear" w:color="auto" w:fill="181A1B"/>
+        <w:spacing w:after="200" w:line="253" w:lineRule="atLeast"/>
+        <w:rPr>
+          <w:rFonts w:ascii="Calibri" w:eastAsia="Times New Roman" w:hAnsi="Calibri" w:cs="Calibri"/>
+          <w:color w:val="D3CFC9"/>
+          <w:lang w:eastAsia="fr-FR"/>
+        </w:rPr>
+      </w:pPr>
+      <w:proofErr w:type="spellStart"/>
+      <w:r>
+        <w:rPr>
+          <w:rFonts w:ascii="Calibri" w:eastAsia="Times New Roman" w:hAnsi="Calibri" w:cs="Calibri"/>
+          <w:color w:val="D3CFC9"/>
+          <w:lang w:eastAsia="fr-FR"/>
+        </w:rPr>
+        <w:t>Cinquièment</w:t>
+      </w:r>
+      <w:proofErr w:type="spellEnd"/>
+      <w:r>
+        <w:rPr>
+          <w:rFonts w:ascii="Calibri" w:eastAsia="Times New Roman" w:hAnsi="Calibri" w:cs="Calibri"/>
+          <w:color w:val="D3CFC9"/>
+          <w:lang w:eastAsia="fr-FR"/>
+        </w:rPr>
+        <w:t>, CSS</w:t>
+      </w:r>
+    </w:p>
+    <w:p>
+      <w:pPr>
+        <w:shd w:val="clear" w:color="auto" w:fill="181A1B"/>
+        <w:spacing w:after="200" w:line="253" w:lineRule="atLeast"/>
+        <w:rPr>
+          <w:rFonts w:ascii="Calibri" w:eastAsia="Times New Roman" w:hAnsi="Calibri" w:cs="Calibri"/>
+          <w:color w:val="D3CFC9"/>
+          <w:lang w:eastAsia="fr-FR"/>
+        </w:rPr>
+      </w:pPr>
+      <w:r>
+        <w:rPr>
+          <w:rFonts w:ascii="Calibri" w:eastAsia="Times New Roman" w:hAnsi="Calibri" w:cs="Calibri"/>
+          <w:color w:val="D3CFC9"/>
+          <w:lang w:eastAsia="fr-FR"/>
+        </w:rPr>
+        <w:t>CSS signifie « </w:t>
+      </w:r>
+      <w:proofErr w:type="spellStart"/>
+      <w:r>
+        <w:rPr>
+          <w:rFonts w:ascii="Calibri" w:eastAsia="Times New Roman" w:hAnsi="Calibri" w:cs="Calibri"/>
+          <w:color w:val="D3CFC9"/>
+          <w:lang w:eastAsia="fr-FR"/>
+        </w:rPr>
+        <w:t>cascading</w:t>
+      </w:r>
+      <w:proofErr w:type="spellEnd"/>
+      <w:r>
+        <w:rPr>
+          <w:rFonts w:ascii="Calibri" w:eastAsia="Times New Roman" w:hAnsi="Calibri" w:cs="Calibri"/>
+          <w:color w:val="D3CFC9"/>
+          <w:lang w:eastAsia="fr-FR"/>
+        </w:rPr>
+        <w:t xml:space="preserve"> style </w:t>
+      </w:r>
+      <w:proofErr w:type="spellStart"/>
+      <w:r>
+        <w:rPr>
+          <w:rFonts w:ascii="Calibri" w:eastAsia="Times New Roman" w:hAnsi="Calibri" w:cs="Calibri"/>
+          <w:color w:val="D3CFC9"/>
+          <w:lang w:eastAsia="fr-FR"/>
+        </w:rPr>
+        <w:t>sheets</w:t>
+      </w:r>
+      <w:proofErr w:type="spellEnd"/>
+      <w:r>
+        <w:rPr>
+          <w:rFonts w:ascii="Calibri" w:eastAsia="Times New Roman" w:hAnsi="Calibri" w:cs="Calibri"/>
+          <w:color w:val="D3CFC9"/>
+          <w:lang w:eastAsia="fr-FR"/>
+        </w:rPr>
+        <w:t> </w:t>
+      </w:r>
       <w:proofErr w:type="gramStart"/>
       <w:r>
         <w:rPr>
-          <w:rFonts w:ascii="Arial" w:eastAsia="Times New Roman" w:hAnsi="Arial" w:cs="Arial"/>
-          <w:color w:val="FFFFFF" w:themeColor="background1"/>
-          <w:sz w:val="24"/>
-          <w:szCs w:val="24"/>
-          <w:lang w:eastAsia="fr-FR"/>
-        </w:rPr>
-        <w:t>de</w:t>
+          <w:rFonts w:ascii="Calibri" w:eastAsia="Times New Roman" w:hAnsi="Calibri" w:cs="Calibri"/>
+          <w:color w:val="D3CFC9"/>
+          <w:lang w:eastAsia="fr-FR"/>
+        </w:rPr>
+        <w:t>»  permet</w:t>
       </w:r>
       <w:proofErr w:type="gramEnd"/>
       <w:r>
         <w:rPr>
-          <w:rFonts w:ascii="Arial" w:eastAsia="Times New Roman" w:hAnsi="Arial" w:cs="Arial"/>
-          <w:color w:val="FFFFFF" w:themeColor="background1"/>
-          <w:sz w:val="24"/>
-          <w:szCs w:val="24"/>
-          <w:lang w:eastAsia="fr-FR"/>
-        </w:rPr>
-        <w:t xml:space="preserve"> plus beaucoup de conditions comme "Switch" etc...</w:t>
-      </w:r>
-    </w:p>
-    <w:p>
-      <w:pPr>
-        <w:shd w:val="clear" w:color="auto" w:fill="181A1B"/>
-        <w:spacing w:after="0" w:line="240" w:lineRule="auto"/>
-        <w:rPr>
-          <w:rFonts w:ascii="Arial" w:eastAsia="Times New Roman" w:hAnsi="Arial" w:cs="Arial"/>
-          <w:color w:val="FFFFFF" w:themeColor="background1"/>
-          <w:sz w:val="24"/>
-          <w:szCs w:val="24"/>
-          <w:lang w:eastAsia="fr-FR"/>
-        </w:rPr>
-      </w:pPr>
-      <w:r>
-        <w:rPr>
-          <w:rFonts w:ascii="Segoe UI Symbol" w:eastAsia="Times New Roman" w:hAnsi="Segoe UI Symbol" w:cs="Segoe UI Symbol"/>
-          <w:color w:val="FFFFFF" w:themeColor="background1"/>
-          <w:sz w:val="24"/>
-          <w:szCs w:val="24"/>
-          <w:lang w:eastAsia="fr-FR"/>
-        </w:rPr>
-        <w:t>✓</w:t>
-      </w:r>
-      <w:r>
-        <w:rPr>
-          <w:rFonts w:ascii="Arial" w:eastAsia="Times New Roman" w:hAnsi="Arial" w:cs="Arial"/>
-          <w:color w:val="FFFFFF" w:themeColor="background1"/>
-          <w:sz w:val="24"/>
-          <w:szCs w:val="24"/>
-          <w:lang w:eastAsia="fr-FR"/>
-        </w:rPr>
-        <w:t xml:space="preserve"> enfin je peux utiliser ce que j'ai appris dans de nombreuses applications tel </w:t>
+          <w:rFonts w:ascii="Calibri" w:eastAsia="Times New Roman" w:hAnsi="Calibri" w:cs="Calibri"/>
+          <w:color w:val="D3CFC9"/>
+          <w:lang w:eastAsia="fr-FR"/>
+        </w:rPr>
+        <w:t xml:space="preserve"> de créer des pages web l’apparence soignée.</w:t>
+      </w:r>
+    </w:p>
+    <w:p>
+      <w:pPr>
+        <w:shd w:val="clear" w:color="auto" w:fill="181A1B"/>
+        <w:spacing w:after="200" w:line="253" w:lineRule="atLeast"/>
+        <w:rPr>
+          <w:rFonts w:ascii="Calibri" w:eastAsia="Times New Roman" w:hAnsi="Calibri" w:cs="Calibri"/>
+          <w:color w:val="D3CFC9"/>
+          <w:lang w:eastAsia="fr-FR"/>
+        </w:rPr>
+      </w:pPr>
+      <w:r>
+        <w:rPr>
+          <w:rFonts w:ascii="Calibri" w:eastAsia="Times New Roman" w:hAnsi="Calibri" w:cs="Calibri"/>
+          <w:color w:val="D3CFC9"/>
+          <w:lang w:eastAsia="fr-FR"/>
+        </w:rPr>
+        <w:t xml:space="preserve">Et aussi on a vu DOM html et CSSOM et la </w:t>
+      </w:r>
+      <w:proofErr w:type="spellStart"/>
+      <w:r>
+        <w:rPr>
+          <w:rFonts w:ascii="Calibri" w:eastAsia="Times New Roman" w:hAnsi="Calibri" w:cs="Calibri"/>
+          <w:color w:val="D3CFC9"/>
+          <w:lang w:eastAsia="fr-FR"/>
+        </w:rPr>
+        <w:t>différance</w:t>
+      </w:r>
+      <w:proofErr w:type="spellEnd"/>
+      <w:r>
+        <w:rPr>
+          <w:rFonts w:ascii="Calibri" w:eastAsia="Times New Roman" w:hAnsi="Calibri" w:cs="Calibri"/>
+          <w:color w:val="D3CFC9"/>
+          <w:lang w:eastAsia="fr-FR"/>
+        </w:rPr>
+        <w:t xml:space="preserve"> entre html et </w:t>
+      </w:r>
+      <w:proofErr w:type="spellStart"/>
+      <w:r>
+        <w:rPr>
+          <w:rFonts w:ascii="Calibri" w:eastAsia="Times New Roman" w:hAnsi="Calibri" w:cs="Calibri"/>
+          <w:color w:val="D3CFC9"/>
+          <w:lang w:eastAsia="fr-FR"/>
+        </w:rPr>
+        <w:t>Xhtml</w:t>
+      </w:r>
+      <w:proofErr w:type="spellEnd"/>
+      <w:r>
+        <w:rPr>
+          <w:rFonts w:ascii="Calibri" w:eastAsia="Times New Roman" w:hAnsi="Calibri" w:cs="Calibri"/>
+          <w:color w:val="D3CFC9"/>
+          <w:lang w:eastAsia="fr-FR"/>
+        </w:rPr>
+        <w:t xml:space="preserve">, </w:t>
+      </w:r>
+      <w:proofErr w:type="spellStart"/>
+      <w:r>
+        <w:rPr>
+          <w:rFonts w:ascii="Calibri" w:eastAsia="Times New Roman" w:hAnsi="Calibri" w:cs="Calibri"/>
+          <w:color w:val="D3CFC9"/>
+          <w:lang w:eastAsia="fr-FR"/>
+        </w:rPr>
+        <w:t>css</w:t>
+      </w:r>
+      <w:proofErr w:type="spellEnd"/>
+      <w:r>
+        <w:rPr>
+          <w:rFonts w:ascii="Calibri" w:eastAsia="Times New Roman" w:hAnsi="Calibri" w:cs="Calibri"/>
+          <w:color w:val="D3CFC9"/>
+          <w:lang w:eastAsia="fr-FR"/>
+        </w:rPr>
+        <w:t xml:space="preserve"> page </w:t>
       </w:r>
       <w:proofErr w:type="gramStart"/>
       <w:r>
         <w:rPr>
-          <w:rFonts w:ascii="Arial" w:eastAsia="Times New Roman" w:hAnsi="Arial" w:cs="Arial"/>
-          <w:color w:val="FFFFFF" w:themeColor="background1"/>
-          <w:sz w:val="24"/>
-          <w:szCs w:val="24"/>
-          <w:lang w:eastAsia="fr-FR"/>
-        </w:rPr>
-        <w:t>que un</w:t>
+          <w:rFonts w:ascii="Calibri" w:eastAsia="Times New Roman" w:hAnsi="Calibri" w:cs="Calibri"/>
+          <w:color w:val="D3CFC9"/>
+          <w:lang w:eastAsia="fr-FR"/>
+        </w:rPr>
+        <w:t>LAYOUTS ,</w:t>
       </w:r>
       <w:proofErr w:type="gramEnd"/>
       <w:r>
         <w:rPr>
-          <w:rFonts w:ascii="Arial" w:eastAsia="Times New Roman" w:hAnsi="Arial" w:cs="Arial"/>
-          <w:color w:val="FFFFFF" w:themeColor="background1"/>
-          <w:sz w:val="24"/>
-          <w:szCs w:val="24"/>
-          <w:lang w:eastAsia="fr-FR"/>
-        </w:rPr>
-        <w:t xml:space="preserve"> programme qui compare le mot de passe entre par l'utilisateur avec le mot de passe correct.</w:t>
-      </w:r>
-    </w:p>
-    <w:p>
-      <w:pPr>
-        <w:shd w:val="clear" w:color="auto" w:fill="181A1B"/>
-        <w:spacing w:after="0" w:line="240" w:lineRule="auto"/>
-        <w:rPr>
-          <w:rFonts w:ascii="Arial" w:eastAsia="Times New Roman" w:hAnsi="Arial" w:cs="Arial"/>
-          <w:color w:val="FFFFFF" w:themeColor="background1"/>
-          <w:sz w:val="24"/>
-          <w:szCs w:val="24"/>
-          <w:lang w:eastAsia="fr-FR"/>
-        </w:rPr>
-      </w:pPr>
-      <w:r>
-        <w:rPr>
-          <w:rFonts w:ascii="Arial" w:eastAsia="Times New Roman" w:hAnsi="Arial" w:cs="Arial"/>
-          <w:color w:val="FFFFFF" w:themeColor="background1"/>
-          <w:sz w:val="24"/>
-          <w:szCs w:val="24"/>
-          <w:lang w:eastAsia="fr-FR"/>
-        </w:rPr>
-        <w:t>Cordialement.</w:t>
-      </w:r>
-    </w:p>
-    <w:p>
-      <w:pPr>
-        <w:shd w:val="clear" w:color="auto" w:fill="181A1B"/>
-        <w:spacing w:after="0" w:line="240" w:lineRule="auto"/>
-        <w:rPr>
-          <w:rFonts w:ascii="Arial" w:eastAsia="Times New Roman" w:hAnsi="Arial" w:cs="Arial"/>
-          <w:color w:val="FFFFFF" w:themeColor="background1"/>
-          <w:sz w:val="24"/>
-          <w:szCs w:val="24"/>
-          <w:lang w:eastAsia="fr-FR"/>
-        </w:rPr>
-      </w:pPr>
-      <w:r>
-        <w:rPr>
-          <w:rFonts w:ascii="Arial" w:eastAsia="Times New Roman" w:hAnsi="Arial" w:cs="Arial"/>
-          <w:color w:val="FFFFFF" w:themeColor="background1"/>
-          <w:sz w:val="19"/>
-          <w:szCs w:val="19"/>
-          <w:shd w:val="clear" w:color="auto" w:fill="181A1B"/>
-          <w:lang w:eastAsia="fr-FR"/>
-        </w:rPr>
-        <w:t>ANAS NAFEA.</w:t>
+          <w:rFonts w:ascii="Calibri" w:eastAsia="Times New Roman" w:hAnsi="Calibri" w:cs="Calibri"/>
+          <w:color w:val="D3CFC9"/>
+          <w:lang w:eastAsia="fr-FR"/>
+        </w:rPr>
+        <w:t xml:space="preserve"> </w:t>
+      </w:r>
+      <w:proofErr w:type="spellStart"/>
+      <w:r>
+        <w:rPr>
+          <w:rFonts w:ascii="Calibri" w:eastAsia="Times New Roman" w:hAnsi="Calibri" w:cs="Calibri"/>
+          <w:color w:val="D3CFC9"/>
+          <w:lang w:eastAsia="fr-FR"/>
+        </w:rPr>
+        <w:t>css</w:t>
+      </w:r>
+      <w:proofErr w:type="spellEnd"/>
+      <w:r>
+        <w:rPr>
+          <w:rFonts w:ascii="Calibri" w:eastAsia="Times New Roman" w:hAnsi="Calibri" w:cs="Calibri"/>
+          <w:color w:val="D3CFC9"/>
+          <w:lang w:eastAsia="fr-FR"/>
+        </w:rPr>
+        <w:t xml:space="preserve"> </w:t>
+      </w:r>
+      <w:proofErr w:type="spellStart"/>
+      <w:r>
+        <w:rPr>
+          <w:rFonts w:ascii="Calibri" w:eastAsia="Times New Roman" w:hAnsi="Calibri" w:cs="Calibri"/>
+          <w:color w:val="D3CFC9"/>
+          <w:lang w:eastAsia="fr-FR"/>
+        </w:rPr>
+        <w:t>electors</w:t>
+      </w:r>
+      <w:proofErr w:type="spellEnd"/>
+      <w:r>
+        <w:rPr>
+          <w:rFonts w:ascii="Calibri" w:eastAsia="Times New Roman" w:hAnsi="Calibri" w:cs="Calibri"/>
+          <w:color w:val="D3CFC9"/>
+          <w:lang w:eastAsia="fr-FR"/>
+        </w:rPr>
+        <w:t xml:space="preserve"> et la validation de html et </w:t>
+      </w:r>
+      <w:proofErr w:type="spellStart"/>
+      <w:r>
+        <w:rPr>
+          <w:rFonts w:ascii="Calibri" w:eastAsia="Times New Roman" w:hAnsi="Calibri" w:cs="Calibri"/>
+          <w:color w:val="D3CFC9"/>
+          <w:lang w:eastAsia="fr-FR"/>
+        </w:rPr>
+        <w:t>css</w:t>
+      </w:r>
+      <w:proofErr w:type="spellEnd"/>
+      <w:r>
+        <w:rPr>
+          <w:rFonts w:ascii="Calibri" w:eastAsia="Times New Roman" w:hAnsi="Calibri" w:cs="Calibri"/>
+          <w:color w:val="D3CFC9"/>
+          <w:lang w:eastAsia="fr-FR"/>
+        </w:rPr>
+        <w:t> .</w:t>
       </w:r>
     </w:p>
     <w:p>
@@ -1522,7 +2333,7 @@
           <w:color w:val="FFFFFF" w:themeColor="background1"/>
           <w:shd w:val="clear" w:color="auto" w:fill="181A1B"/>
         </w:rPr>
-        <w:t xml:space="preserve">                                                              </w:t>
+        <w:t xml:space="preserve">               </w:t>
       </w:r>
     </w:p>
     <w:sectPr>

--- a/rapports.docx
+++ b/rapports.docx
@@ -1620,6 +1620,7 @@
         </w:rPr>
       </w:pPr>
       <w:proofErr w:type="spellStart"/>
+      <w:proofErr w:type="gramStart"/>
       <w:r>
         <w:rPr>
           <w:rFonts w:ascii="Arial" w:hAnsi="Arial" w:cs="Arial"/>
@@ -1630,6 +1631,7 @@
         <w:t>youcode.le</w:t>
       </w:r>
       <w:proofErr w:type="spellEnd"/>
+      <w:proofErr w:type="gramEnd"/>
       <w:r>
         <w:rPr>
           <w:rFonts w:ascii="Arial" w:hAnsi="Arial" w:cs="Arial"/>
@@ -1638,44 +1640,64 @@
           <w:shd w:val="clear" w:color="auto" w:fill="181A1B"/>
         </w:rPr>
         <w:t xml:space="preserve"> 05/12</w:t>
+      </w:r>
+      <w:r>
+        <w:rPr>
+          <w:rFonts w:ascii="Arial" w:hAnsi="Arial" w:cs="Arial"/>
+          <w:color w:val="D3CFC9"/>
+          <w:highlight w:val="blue"/>
+          <w:shd w:val="clear" w:color="auto" w:fill="181A1B"/>
+        </w:rPr>
+        <w:t>/2021</w:t>
+      </w:r>
+      <w:r>
+        <w:rPr>
+          <w:rFonts w:ascii="Arial" w:hAnsi="Arial" w:cs="Arial"/>
+          <w:color w:val="D3CFC9"/>
+          <w:shd w:val="clear" w:color="auto" w:fill="181A1B"/>
+        </w:rPr>
+        <w:t xml:space="preserve">  </w:t>
+      </w:r>
+    </w:p>
+    <w:p>
+      <w:pPr>
+        <w:rPr>
+          <w:rFonts w:ascii="Arial" w:hAnsi="Arial" w:cs="Arial"/>
+          <w:color w:val="D3CFC9"/>
+          <w:shd w:val="clear" w:color="auto" w:fill="181A1B"/>
+        </w:rPr>
+      </w:pPr>
+      <w:r>
+        <w:rPr>
+          <w:rFonts w:ascii="Arial" w:hAnsi="Arial" w:cs="Arial"/>
+          <w:color w:val="D3CFC9"/>
+          <w:highlight w:val="red"/>
+          <w:shd w:val="clear" w:color="auto" w:fill="181A1B"/>
+        </w:rPr>
+        <w:t>Compte rendu</w:t>
+      </w:r>
+    </w:p>
+    <w:p>
+      <w:pPr>
+        <w:shd w:val="clear" w:color="auto" w:fill="181A1B"/>
+        <w:spacing w:after="200" w:line="253" w:lineRule="atLeast"/>
+        <w:rPr>
+          <w:rFonts w:ascii="Calibri" w:eastAsia="Times New Roman" w:hAnsi="Calibri" w:cs="Calibri"/>
+          <w:color w:val="D3CFC9"/>
+          <w:lang w:eastAsia="fr-FR"/>
+        </w:rPr>
+      </w:pPr>
+      <w:r>
+        <w:rPr>
+          <w:rFonts w:ascii="Calibri" w:eastAsia="Times New Roman" w:hAnsi="Calibri" w:cs="Calibri"/>
+          <w:color w:val="D3CFC9"/>
+          <w:lang w:eastAsia="fr-FR"/>
+        </w:rPr>
+        <w:lastRenderedPageBreak/>
+        <w:t>Bonjour Imane ,</w:t>
       </w:r>
       <w:bookmarkStart w:id="0" w:name="_GoBack"/>
       <w:bookmarkEnd w:id="0"/>
-      <w:r>
-        <w:rPr>
-          <w:rFonts w:ascii="Arial" w:hAnsi="Arial" w:cs="Arial"/>
-          <w:color w:val="D3CFC9"/>
-          <w:highlight w:val="blue"/>
-          <w:shd w:val="clear" w:color="auto" w:fill="181A1B"/>
-        </w:rPr>
-        <w:t>/2021</w:t>
-      </w:r>
-      <w:r>
-        <w:rPr>
-          <w:rFonts w:ascii="Arial" w:hAnsi="Arial" w:cs="Arial"/>
-          <w:color w:val="D3CFC9"/>
-          <w:shd w:val="clear" w:color="auto" w:fill="181A1B"/>
-        </w:rPr>
-        <w:t xml:space="preserve">  </w:t>
-      </w:r>
-    </w:p>
-    <w:p>
-      <w:pPr>
-        <w:rPr>
-          <w:rFonts w:ascii="Arial" w:hAnsi="Arial" w:cs="Arial"/>
-          <w:color w:val="D3CFC9"/>
-          <w:shd w:val="clear" w:color="auto" w:fill="181A1B"/>
-        </w:rPr>
-      </w:pPr>
-      <w:r>
-        <w:rPr>
-          <w:rFonts w:ascii="Arial" w:hAnsi="Arial" w:cs="Arial"/>
-          <w:color w:val="D3CFC9"/>
-          <w:highlight w:val="red"/>
-          <w:shd w:val="clear" w:color="auto" w:fill="181A1B"/>
-        </w:rPr>
-        <w:t>Compte rendu</w:t>
-      </w:r>
     </w:p>
     <w:p>
       <w:pPr>
@@ -1693,7 +1715,6 @@
           <w:color w:val="D3CFC9"/>
           <w:lang w:eastAsia="fr-FR"/>
         </w:rPr>
-        <w:lastRenderedPageBreak/>
         <w:t>Je vous remercie pour toutes les informations qui vous donnez et les efforts que vous faites dans cette semaine.</w:t>
       </w:r>
     </w:p>
